--- a/töri - közép/Magyarország 1918-1920 (Irásbeliben bent lehet).docx
+++ b/töri - közép/Magyarország 1918-1920 (Irásbeliben bent lehet).docx
@@ -1,6 +1,6 @@
 
 <file path=word/document.xml><?xml version="1.0" encoding="utf-8"?>
-<w:document xmlns:wpc="http://schemas.microsoft.com/office/word/2010/wordprocessingCanvas" xmlns:cx="http://schemas.microsoft.com/office/drawing/2014/chartex" xmlns:cx1="http://schemas.microsoft.com/office/drawing/2015/9/8/chartex" xmlns:cx2="http://schemas.microsoft.com/office/drawing/2015/10/21/chartex" xmlns:cx3="http://schemas.microsoft.com/office/drawing/2016/5/9/chartex" xmlns:cx4="http://schemas.microsoft.com/office/drawing/2016/5/10/chartex" xmlns:cx5="http://schemas.microsoft.com/office/drawing/2016/5/11/chartex" xmlns:cx6="http://schemas.microsoft.com/office/drawing/2016/5/12/chartex" xmlns:cx7="http://schemas.microsoft.com/office/drawing/2016/5/13/chartex" xmlns:cx8="http://schemas.microsoft.com/office/drawing/2016/5/14/chartex" xmlns:mc="http://schemas.openxmlformats.org/markup-compatibility/2006" xmlns:aink="http://schemas.microsoft.com/office/drawing/2016/ink" xmlns:am3d="http://schemas.microsoft.com/office/drawing/2017/model3d" xmlns:o="urn:schemas-microsoft-com:office:office" xmlns:oel="http://schemas.microsoft.com/office/2019/extlst" xmlns:r="http://schemas.openxmlformats.org/officeDocument/2006/relationships" xmlns:m="http://schemas.openxmlformats.org/officeDocument/2006/math" xmlns:v="urn:schemas-microsoft-com:vml" xmlns:wp14="http://schemas.microsoft.com/office/word/2010/wordprocessingDrawing" xmlns:wp="http://schemas.openxmlformats.org/drawingml/2006/wordprocessingDrawing" xmlns:w10="urn:schemas-microsoft-com:office:word" xmlns:w="http://schemas.openxmlformats.org/wordprocessingml/2006/main" xmlns:w14="http://schemas.microsoft.com/office/word/2010/wordml" xmlns:w15="http://schemas.microsoft.com/office/word/2012/wordml" xmlns:w16cex="http://schemas.microsoft.com/office/word/2018/wordml/cex" xmlns:w16cid="http://schemas.microsoft.com/office/word/2016/wordml/cid" xmlns:w16="http://schemas.microsoft.com/office/word/2018/wordml" xmlns:w16du="http://schemas.microsoft.com/office/word/2023/wordml/word16du" xmlns:w16sdtdh="http://schemas.microsoft.com/office/word/2020/wordml/sdtdatahash" xmlns:w16se="http://schemas.microsoft.com/office/word/2015/wordml/symex" xmlns:wpg="http://schemas.microsoft.com/office/word/2010/wordprocessingGroup" xmlns:wpi="http://schemas.microsoft.com/office/word/2010/wordprocessingInk" xmlns:wne="http://schemas.microsoft.com/office/word/2006/wordml" xmlns:wps="http://schemas.microsoft.com/office/word/2010/wordprocessingShape" mc:Ignorable="w14 w15 w16se w16cid w16 w16cex w16sdtdh w16du wp14">
+<w:document xmlns:wpc="http://schemas.microsoft.com/office/word/2010/wordprocessingCanvas" xmlns:cx="http://schemas.microsoft.com/office/drawing/2014/chartex" xmlns:cx1="http://schemas.microsoft.com/office/drawing/2015/9/8/chartex" xmlns:cx2="http://schemas.microsoft.com/office/drawing/2015/10/21/chartex" xmlns:cx3="http://schemas.microsoft.com/office/drawing/2016/5/9/chartex" xmlns:cx4="http://schemas.microsoft.com/office/drawing/2016/5/10/chartex" xmlns:cx5="http://schemas.microsoft.com/office/drawing/2016/5/11/chartex" xmlns:cx6="http://schemas.microsoft.com/office/drawing/2016/5/12/chartex" xmlns:cx7="http://schemas.microsoft.com/office/drawing/2016/5/13/chartex" xmlns:cx8="http://schemas.microsoft.com/office/drawing/2016/5/14/chartex" xmlns:mc="http://schemas.openxmlformats.org/markup-compatibility/2006" xmlns:aink="http://schemas.microsoft.com/office/drawing/2016/ink" xmlns:am3d="http://schemas.microsoft.com/office/drawing/2017/model3d" xmlns:o="urn:schemas-microsoft-com:office:office" xmlns:oel="http://schemas.microsoft.com/office/2019/extlst" xmlns:r="http://schemas.openxmlformats.org/officeDocument/2006/relationships" xmlns:m="http://schemas.openxmlformats.org/officeDocument/2006/math" xmlns:v="urn:schemas-microsoft-com:vml" xmlns:wp14="http://schemas.microsoft.com/office/word/2010/wordprocessingDrawing" xmlns:wp="http://schemas.openxmlformats.org/drawingml/2006/wordprocessingDrawing" xmlns:w10="urn:schemas-microsoft-com:office:word" xmlns:w="http://schemas.openxmlformats.org/wordprocessingml/2006/main" xmlns:w14="http://schemas.microsoft.com/office/word/2010/wordml" xmlns:w15="http://schemas.microsoft.com/office/word/2012/wordml" xmlns:w16cex="http://schemas.microsoft.com/office/word/2018/wordml/cex" xmlns:w16cid="http://schemas.microsoft.com/office/word/2016/wordml/cid" xmlns:w16="http://schemas.microsoft.com/office/word/2018/wordml" xmlns:w16du="http://schemas.microsoft.com/office/word/2023/wordml/word16du" xmlns:w16sdtdh="http://schemas.microsoft.com/office/word/2020/wordml/sdtdatahash" xmlns:w16sdtfl="http://schemas.microsoft.com/office/word/2024/wordml/sdtformatlock" xmlns:w16se="http://schemas.microsoft.com/office/word/2015/wordml/symex" xmlns:wpg="http://schemas.microsoft.com/office/word/2010/wordprocessingGroup" xmlns:wpi="http://schemas.microsoft.com/office/word/2010/wordprocessingInk" xmlns:wne="http://schemas.microsoft.com/office/word/2006/wordml" xmlns:wps="http://schemas.microsoft.com/office/word/2010/wordprocessingShape" mc:Ignorable="w14 w15 w16se w16cid w16 w16cex w16sdtdh w16sdtfl w16du wp14">
   <w:body>
     <w:p>
       <w:pPr>
@@ -49,105 +49,133 @@
         <w:spacing w:after="0"/>
       </w:pPr>
       <w:r>
-        <w:tab/>
-        <w:t xml:space="preserve">I. világháború végén </w:t>
-      </w:r>
-      <w:r>
-        <w:sym w:font="Wingdings" w:char="F0E0"/>
-      </w:r>
-      <w:r>
-        <w:t xml:space="preserve"> Magyarország / Budapest</w:t>
-      </w:r>
-    </w:p>
-    <w:p>
-      <w:pPr>
-        <w:spacing w:after="0"/>
-      </w:pPr>
-      <w:r>
-        <w:tab/>
-      </w:r>
-      <w:r>
-        <w:tab/>
-      </w:r>
-      <w:r>
-        <w:tab/>
-      </w:r>
-      <w:r>
-        <w:tab/>
-      </w:r>
-      <w:r>
-        <w:tab/>
-        <w:t>- éhezés</w:t>
-      </w:r>
-    </w:p>
-    <w:p>
-      <w:pPr>
-        <w:spacing w:after="0"/>
-      </w:pPr>
-      <w:r>
         <w:rPr>
           <w:noProof/>
         </w:rPr>
         <mc:AlternateContent>
-          <mc:Choice Requires="wpi">
+          <mc:Choice Requires="wps">
             <w:drawing>
-              <wp:anchor distT="0" distB="0" distL="114300" distR="114300" simplePos="0" relativeHeight="251661312" behindDoc="0" locked="0" layoutInCell="1" allowOverlap="1" wp14:anchorId="78975C32" wp14:editId="19AAB533">
+              <wp:anchor distT="0" distB="0" distL="114300" distR="114300" simplePos="0" relativeHeight="251720704" behindDoc="0" locked="0" layoutInCell="1" allowOverlap="1" wp14:anchorId="2BCE58D6" wp14:editId="39DEE16E">
                 <wp:simplePos x="0" y="0"/>
                 <wp:positionH relativeFrom="column">
-                  <wp:posOffset>3464560</wp:posOffset>
+                  <wp:posOffset>3615055</wp:posOffset>
                 </wp:positionH>
                 <wp:positionV relativeFrom="paragraph">
-                  <wp:posOffset>-198120</wp:posOffset>
+                  <wp:posOffset>169545</wp:posOffset>
                 </wp:positionV>
-                <wp:extent cx="552810" cy="527685"/>
-                <wp:effectExtent l="38100" t="38100" r="0" b="43815"/>
+                <wp:extent cx="342900" cy="552450"/>
+                <wp:effectExtent l="0" t="0" r="19050" b="19050"/>
                 <wp:wrapNone/>
-                <wp:docPr id="1380052063" name="Szabadkéz 3"/>
+                <wp:docPr id="1643711622" name="Right Brace 32"/>
                 <wp:cNvGraphicFramePr/>
                 <a:graphic xmlns:a="http://schemas.openxmlformats.org/drawingml/2006/main">
-                  <a:graphicData uri="http://schemas.microsoft.com/office/word/2010/wordprocessingInk">
-                    <w14:contentPart bwMode="auto" r:id="rId5">
-                      <w14:nvContentPartPr>
-                        <w14:cNvContentPartPr/>
-                      </w14:nvContentPartPr>
-                      <w14:xfrm>
-                        <a:off x="0" y="0"/>
-                        <a:ext cx="552810" cy="527685"/>
-                      </w14:xfrm>
-                    </w14:contentPart>
+                  <a:graphicData uri="http://schemas.microsoft.com/office/word/2010/wordprocessingShape">
+                    <wps:wsp>
+                      <wps:cNvSpPr/>
+                      <wps:spPr>
+                        <a:xfrm>
+                          <a:off x="0" y="0"/>
+                          <a:ext cx="342900" cy="552450"/>
+                        </a:xfrm>
+                        <a:prstGeom prst="rightBrace">
+                          <a:avLst/>
+                        </a:prstGeom>
+                      </wps:spPr>
+                      <wps:style>
+                        <a:lnRef idx="1">
+                          <a:schemeClr val="dk1"/>
+                        </a:lnRef>
+                        <a:fillRef idx="0">
+                          <a:schemeClr val="dk1"/>
+                        </a:fillRef>
+                        <a:effectRef idx="0">
+                          <a:schemeClr val="dk1"/>
+                        </a:effectRef>
+                        <a:fontRef idx="minor">
+                          <a:schemeClr val="tx1"/>
+                        </a:fontRef>
+                      </wps:style>
+                      <wps:bodyPr rot="0" spcFirstLastPara="0" vertOverflow="overflow" horzOverflow="overflow" vert="horz" wrap="square" lIns="91440" tIns="45720" rIns="91440" bIns="45720" numCol="1" spcCol="0" rtlCol="0" fromWordArt="0" anchor="ctr" anchorCtr="0" forceAA="0" compatLnSpc="1">
+                        <a:prstTxWarp prst="textNoShape">
+                          <a:avLst/>
+                        </a:prstTxWarp>
+                        <a:noAutofit/>
+                      </wps:bodyPr>
+                    </wps:wsp>
                   </a:graphicData>
                 </a:graphic>
+                <wp14:sizeRelH relativeFrom="margin">
+                  <wp14:pctWidth>0</wp14:pctWidth>
+                </wp14:sizeRelH>
               </wp:anchor>
             </w:drawing>
           </mc:Choice>
           <mc:Fallback>
             <w:pict>
-              <v:shapetype w14:anchorId="5DCA83A5" id="_x0000_t75" coordsize="21600,21600" o:spt="75" o:preferrelative="t" path="m@4@5l@4@11@9@11@9@5xe" filled="f" stroked="f">
+              <v:shapetype w14:anchorId="671CD2B9" id="_x0000_t88" coordsize="21600,21600" o:spt="88" adj="1800,10800" path="m,qx10800@0l10800@2qy21600@11,10800@3l10800@1qy,21600e" filled="f">
+                <v:formulas>
+                  <v:f eqn="val #0"/>
+                  <v:f eqn="sum 21600 0 #0"/>
+                  <v:f eqn="sum #1 0 #0"/>
+                  <v:f eqn="sum #1 #0 0"/>
+                  <v:f eqn="prod #0 9598 32768"/>
+                  <v:f eqn="sum 21600 0 @4"/>
+                  <v:f eqn="sum 21600 0 #1"/>
+                  <v:f eqn="min #1 @6"/>
+                  <v:f eqn="prod @7 1 2"/>
+                  <v:f eqn="prod #0 2 1"/>
+                  <v:f eqn="sum 21600 0 @9"/>
+                  <v:f eqn="val #1"/>
+                </v:formulas>
+                <v:path arrowok="t" o:connecttype="custom" o:connectlocs="0,0;21600,@11;0,21600" textboxrect="0,@4,7637,@5"/>
+                <v:handles>
+                  <v:h position="center,#0" yrange="0,@8"/>
+                  <v:h position="bottomRight,#1" yrange="@9,@10"/>
+                </v:handles>
+              </v:shapetype>
+              <v:shape id="Right Brace 32" o:spid="_x0000_s1026" type="#_x0000_t88" style="position:absolute;margin-left:284.65pt;margin-top:13.35pt;width:27pt;height:43.5pt;z-index:251720704;visibility:visible;mso-wrap-style:square;mso-width-percent:0;mso-wrap-distance-left:9pt;mso-wrap-distance-top:0;mso-wrap-distance-right:9pt;mso-wrap-distance-bottom:0;mso-position-horizontal:absolute;mso-position-horizontal-relative:text;mso-position-vertical:absolute;mso-position-vertical-relative:text;mso-width-percent:0;mso-width-relative:margin;v-text-anchor:middle" o:gfxdata="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" adj="1117" strokecolor="black [3200]" strokeweight=".5pt">
                 <v:stroke joinstyle="miter"/>
-                <v:formulas>
-                  <v:f eqn="if lineDrawn pixelLineWidth 0"/>
-                  <v:f eqn="sum @0 1 0"/>
-                  <v:f eqn="sum 0 0 @1"/>
-                  <v:f eqn="prod @2 1 2"/>
-                  <v:f eqn="prod @3 21600 pixelWidth"/>
-                  <v:f eqn="prod @3 21600 pixelHeight"/>
-                  <v:f eqn="sum @0 0 1"/>
-                  <v:f eqn="prod @6 1 2"/>
-                  <v:f eqn="prod @7 21600 pixelWidth"/>
-                  <v:f eqn="sum @8 21600 0"/>
-                  <v:f eqn="prod @7 21600 pixelHeight"/>
-                  <v:f eqn="sum @10 21600 0"/>
-                </v:formulas>
-                <v:path o:extrusionok="f" gradientshapeok="t" o:connecttype="rect"/>
-                <o:lock v:ext="edit" aspectratio="t"/>
-              </v:shapetype>
-              <v:shape id="Szabadkéz 3" o:spid="_x0000_s1026" type="#_x0000_t75" style="position:absolute;margin-left:272.3pt;margin-top:-16.1pt;width:44.55pt;height:42.5pt;z-index:251661312;visibility:visible;mso-wrap-style:square;mso-wrap-distance-left:9pt;mso-wrap-distance-top:0;mso-wrap-distance-right:9pt;mso-wrap-distance-bottom:0;mso-position-horizontal:absolute;mso-position-horizontal-relative:text;mso-position-vertical:absolute;mso-position-vertical-relative:text" o:gfxdata="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">
-                <v:imagedata r:id="rId6" o:title=""/>
               </v:shape>
             </w:pict>
           </mc:Fallback>
         </mc:AlternateContent>
       </w:r>
+      <w:r>
+        <w:tab/>
+        <w:t xml:space="preserve">I. világháború végén </w:t>
+      </w:r>
+      <w:r>
+        <w:sym w:font="Wingdings" w:char="F0E0"/>
+      </w:r>
+      <w:r>
+        <w:t xml:space="preserve"> Magyarország / Budapest</w:t>
+      </w:r>
+    </w:p>
+    <w:p>
+      <w:pPr>
+        <w:spacing w:after="0"/>
+      </w:pPr>
+      <w:r>
+        <w:tab/>
+      </w:r>
+      <w:r>
+        <w:tab/>
+      </w:r>
+      <w:r>
+        <w:tab/>
+      </w:r>
+      <w:r>
+        <w:tab/>
+      </w:r>
+      <w:r>
+        <w:tab/>
+        <w:t>- éhezés</w:t>
+      </w:r>
+    </w:p>
+    <w:p>
+      <w:pPr>
+        <w:spacing w:after="0"/>
+      </w:pPr>
       <w:r>
         <w:tab/>
       </w:r>
@@ -690,95 +718,58 @@
         <w:rPr>
           <w:b/>
           <w:bCs/>
-        </w:rPr>
-        <w:t>Programja:</w:t>
-      </w:r>
-    </w:p>
-    <w:p>
-      <w:pPr>
-        <w:tabs>
-          <w:tab w:val="left" w:pos="450"/>
-          <w:tab w:val="left" w:pos="3240"/>
-          <w:tab w:val="left" w:pos="6480"/>
-          <w:tab w:val="left" w:pos="6570"/>
-          <w:tab w:val="left" w:pos="6660"/>
-        </w:tabs>
-        <w:spacing w:after="0"/>
-      </w:pPr>
-      <w:r>
-        <w:tab/>
-        <w:t xml:space="preserve">háborúellenesség </w:t>
-      </w:r>
-      <w:r>
-        <w:sym w:font="Wingdings" w:char="F0E0"/>
-      </w:r>
-      <w:r>
-        <w:t xml:space="preserve"> béke</w:t>
-      </w:r>
-    </w:p>
-    <w:p>
-      <w:pPr>
-        <w:tabs>
-          <w:tab w:val="left" w:pos="450"/>
-          <w:tab w:val="left" w:pos="3240"/>
-          <w:tab w:val="left" w:pos="6480"/>
-          <w:tab w:val="left" w:pos="6570"/>
-          <w:tab w:val="left" w:pos="6660"/>
-        </w:tabs>
-        <w:spacing w:after="0"/>
-      </w:pPr>
-      <w:r>
-        <w:tab/>
-        <w:t xml:space="preserve">demokratikus jogok kiterjesztése, pl.: </w:t>
-      </w:r>
-      <w:proofErr w:type="spellStart"/>
-      <w:r>
-        <w:t>válsztójog</w:t>
-      </w:r>
-      <w:proofErr w:type="spellEnd"/>
-    </w:p>
-    <w:p>
-      <w:pPr>
-        <w:tabs>
-          <w:tab w:val="left" w:pos="450"/>
-          <w:tab w:val="left" w:pos="3240"/>
-          <w:tab w:val="left" w:pos="5850"/>
-          <w:tab w:val="left" w:pos="6570"/>
-          <w:tab w:val="left" w:pos="6660"/>
-        </w:tabs>
-        <w:spacing w:after="0"/>
-      </w:pPr>
-      <w:r>
-        <w:rPr>
           <w:noProof/>
         </w:rPr>
         <mc:AlternateContent>
-          <mc:Choice Requires="wpi">
+          <mc:Choice Requires="wps">
             <w:drawing>
-              <wp:anchor distT="0" distB="0" distL="114300" distR="114300" simplePos="0" relativeHeight="251667456" behindDoc="0" locked="0" layoutInCell="1" allowOverlap="1" wp14:anchorId="11CFEF1B" wp14:editId="031705A1">
+              <wp:anchor distT="0" distB="0" distL="114300" distR="114300" simplePos="0" relativeHeight="251721728" behindDoc="0" locked="0" layoutInCell="1" allowOverlap="1" wp14:anchorId="61EB7159" wp14:editId="0F33356C">
                 <wp:simplePos x="0" y="0"/>
                 <wp:positionH relativeFrom="column">
-                  <wp:posOffset>2835775</wp:posOffset>
+                  <wp:posOffset>3186430</wp:posOffset>
                 </wp:positionH>
                 <wp:positionV relativeFrom="paragraph">
-                  <wp:posOffset>-392310</wp:posOffset>
+                  <wp:posOffset>133350</wp:posOffset>
                 </wp:positionV>
-                <wp:extent cx="448560" cy="936000"/>
-                <wp:effectExtent l="38100" t="38100" r="8890" b="35560"/>
+                <wp:extent cx="342900" cy="942975"/>
+                <wp:effectExtent l="0" t="0" r="19050" b="28575"/>
                 <wp:wrapNone/>
-                <wp:docPr id="1969049906" name="Szabadkéz 7"/>
+                <wp:docPr id="1772616487" name="Right Brace 33"/>
                 <wp:cNvGraphicFramePr/>
                 <a:graphic xmlns:a="http://schemas.openxmlformats.org/drawingml/2006/main">
-                  <a:graphicData uri="http://schemas.microsoft.com/office/word/2010/wordprocessingInk">
-                    <w14:contentPart bwMode="auto" r:id="rId7">
-                      <w14:nvContentPartPr>
-                        <w14:cNvContentPartPr/>
-                      </w14:nvContentPartPr>
-                      <w14:xfrm>
-                        <a:off x="0" y="0"/>
-                        <a:ext cx="448560" cy="936000"/>
-                      </w14:xfrm>
-                    </w14:contentPart>
+                  <a:graphicData uri="http://schemas.microsoft.com/office/word/2010/wordprocessingShape">
+                    <wps:wsp>
+                      <wps:cNvSpPr/>
+                      <wps:spPr>
+                        <a:xfrm>
+                          <a:off x="0" y="0"/>
+                          <a:ext cx="342900" cy="942975"/>
+                        </a:xfrm>
+                        <a:prstGeom prst="rightBrace">
+                          <a:avLst/>
+                        </a:prstGeom>
+                      </wps:spPr>
+                      <wps:style>
+                        <a:lnRef idx="1">
+                          <a:schemeClr val="dk1"/>
+                        </a:lnRef>
+                        <a:fillRef idx="0">
+                          <a:schemeClr val="dk1"/>
+                        </a:fillRef>
+                        <a:effectRef idx="0">
+                          <a:schemeClr val="dk1"/>
+                        </a:effectRef>
+                        <a:fontRef idx="minor">
+                          <a:schemeClr val="tx1"/>
+                        </a:fontRef>
+                      </wps:style>
+                      <wps:bodyPr rot="0" spcFirstLastPara="0" vertOverflow="overflow" horzOverflow="overflow" vert="horz" wrap="square" lIns="91440" tIns="45720" rIns="91440" bIns="45720" numCol="1" spcCol="0" rtlCol="0" fromWordArt="0" anchor="ctr" anchorCtr="0" forceAA="0" compatLnSpc="1">
+                        <a:prstTxWarp prst="textNoShape">
+                          <a:avLst/>
+                        </a:prstTxWarp>
+                        <a:noAutofit/>
+                      </wps:bodyPr>
+                    </wps:wsp>
                   </a:graphicData>
                 </a:graphic>
               </wp:anchor>
@@ -786,13 +777,76 @@
           </mc:Choice>
           <mc:Fallback>
             <w:pict>
-              <v:shape w14:anchorId="5E5A0366" id="Szabadkéz 7" o:spid="_x0000_s1026" type="#_x0000_t75" style="position:absolute;margin-left:222.8pt;margin-top:-31.4pt;width:36.3pt;height:74.65pt;z-index:251667456;visibility:visible;mso-wrap-style:square;mso-wrap-distance-left:9pt;mso-wrap-distance-top:0;mso-wrap-distance-right:9pt;mso-wrap-distance-bottom:0;mso-position-horizontal:absolute;mso-position-horizontal-relative:text;mso-position-vertical:absolute;mso-position-vertical-relative:text" o:gfxdata="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">
-                <v:imagedata r:id="rId8" o:title=""/>
+              <v:shape w14:anchorId="76CD25EF" id="Right Brace 33" o:spid="_x0000_s1026" type="#_x0000_t88" style="position:absolute;margin-left:250.9pt;margin-top:10.5pt;width:27pt;height:74.25pt;z-index:251721728;visibility:visible;mso-wrap-style:square;mso-wrap-distance-left:9pt;mso-wrap-distance-top:0;mso-wrap-distance-right:9pt;mso-wrap-distance-bottom:0;mso-position-horizontal:absolute;mso-position-horizontal-relative:text;mso-position-vertical:absolute;mso-position-vertical-relative:text;v-text-anchor:middle" o:gfxdata="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" adj="655" strokecolor="black [3200]" strokeweight=".5pt">
+                <v:stroke joinstyle="miter"/>
               </v:shape>
             </w:pict>
           </mc:Fallback>
         </mc:AlternateContent>
       </w:r>
+      <w:r>
+        <w:rPr>
+          <w:b/>
+          <w:bCs/>
+        </w:rPr>
+        <w:t>Programja:</w:t>
+      </w:r>
+    </w:p>
+    <w:p>
+      <w:pPr>
+        <w:tabs>
+          <w:tab w:val="left" w:pos="450"/>
+          <w:tab w:val="left" w:pos="3240"/>
+          <w:tab w:val="left" w:pos="6480"/>
+          <w:tab w:val="left" w:pos="6570"/>
+          <w:tab w:val="left" w:pos="6660"/>
+        </w:tabs>
+        <w:spacing w:after="0"/>
+      </w:pPr>
+      <w:r>
+        <w:tab/>
+        <w:t xml:space="preserve">háborúellenesség </w:t>
+      </w:r>
+      <w:r>
+        <w:sym w:font="Wingdings" w:char="F0E0"/>
+      </w:r>
+      <w:r>
+        <w:t xml:space="preserve"> béke</w:t>
+      </w:r>
+    </w:p>
+    <w:p>
+      <w:pPr>
+        <w:tabs>
+          <w:tab w:val="left" w:pos="450"/>
+          <w:tab w:val="left" w:pos="3240"/>
+          <w:tab w:val="left" w:pos="6480"/>
+          <w:tab w:val="left" w:pos="6570"/>
+          <w:tab w:val="left" w:pos="6660"/>
+        </w:tabs>
+        <w:spacing w:after="0"/>
+      </w:pPr>
+      <w:r>
+        <w:tab/>
+        <w:t>demokratikus jogok kiterjesztése, pl.: vál</w:t>
+      </w:r>
+      <w:r>
+        <w:t>a</w:t>
+      </w:r>
+      <w:r>
+        <w:t>sztójog</w:t>
+      </w:r>
+    </w:p>
+    <w:p>
+      <w:pPr>
+        <w:tabs>
+          <w:tab w:val="left" w:pos="450"/>
+          <w:tab w:val="left" w:pos="3240"/>
+          <w:tab w:val="left" w:pos="5850"/>
+          <w:tab w:val="left" w:pos="6570"/>
+          <w:tab w:val="left" w:pos="6660"/>
+        </w:tabs>
+        <w:spacing w:after="0"/>
+      </w:pPr>
       <w:r>
         <w:tab/>
         <w:t xml:space="preserve">belpolitikai problémák orvoslása </w:t>
@@ -1049,15 +1103,7 @@
       </w:r>
       <w:r>
         <w:tab/>
-        <w:t xml:space="preserve">+ </w:t>
-      </w:r>
-      <w:proofErr w:type="spellStart"/>
-      <w:r>
-        <w:t>Károlyit</w:t>
-      </w:r>
-      <w:proofErr w:type="spellEnd"/>
-      <w:r>
-        <w:t xml:space="preserve"> nevezzék ki miniszternek (IV. Károly ettől vonakodott) </w:t>
+        <w:t xml:space="preserve">+ Károlyit nevezzék ki miniszternek (IV. Károly ettől vonakodott) </w:t>
       </w:r>
     </w:p>
     <w:p>
@@ -1590,7 +1636,7 @@
     </w:p>
     <w:p>
       <w:pPr>
-        <w:pStyle w:val="Listaszerbekezds"/>
+        <w:pStyle w:val="ListParagraph"/>
         <w:numPr>
           <w:ilvl w:val="0"/>
           <w:numId w:val="2"/>
@@ -1613,7 +1659,7 @@
     </w:p>
     <w:p>
       <w:pPr>
-        <w:pStyle w:val="Listaszerbekezds"/>
+        <w:pStyle w:val="ListParagraph"/>
         <w:numPr>
           <w:ilvl w:val="0"/>
           <w:numId w:val="2"/>
@@ -1636,7 +1682,7 @@
     </w:p>
     <w:p>
       <w:pPr>
-        <w:pStyle w:val="Listaszerbekezds"/>
+        <w:pStyle w:val="ListParagraph"/>
         <w:numPr>
           <w:ilvl w:val="1"/>
           <w:numId w:val="2"/>
@@ -1659,7 +1705,7 @@
     </w:p>
     <w:p>
       <w:pPr>
-        <w:pStyle w:val="Listaszerbekezds"/>
+        <w:pStyle w:val="ListParagraph"/>
         <w:numPr>
           <w:ilvl w:val="1"/>
           <w:numId w:val="2"/>
@@ -1682,7 +1728,7 @@
     </w:p>
     <w:p>
       <w:pPr>
-        <w:pStyle w:val="Listaszerbekezds"/>
+        <w:pStyle w:val="ListParagraph"/>
         <w:numPr>
           <w:ilvl w:val="3"/>
           <w:numId w:val="2"/>
@@ -1705,7 +1751,7 @@
     </w:p>
     <w:p>
       <w:pPr>
-        <w:pStyle w:val="Listaszerbekezds"/>
+        <w:pStyle w:val="ListParagraph"/>
         <w:numPr>
           <w:ilvl w:val="3"/>
           <w:numId w:val="2"/>
@@ -1723,7 +1769,13 @@
         <w:spacing w:after="0"/>
       </w:pPr>
       <w:r>
-        <w:t>200 hold feletti egyházbirtok</w:t>
+        <w:t>200 hold feletti egyház</w:t>
+      </w:r>
+      <w:r>
+        <w:t xml:space="preserve"> </w:t>
+      </w:r>
+      <w:r>
+        <w:t>birtok</w:t>
       </w:r>
     </w:p>
     <w:p>
@@ -1866,15 +1918,7 @@
       </w:r>
       <w:r>
         <w:tab/>
-        <w:t xml:space="preserve">parasztság egyre kevésbé támogatja </w:t>
-      </w:r>
-      <w:proofErr w:type="spellStart"/>
-      <w:r>
-        <w:t>Károlyit</w:t>
-      </w:r>
-      <w:proofErr w:type="spellEnd"/>
-      <w:r>
-        <w:t xml:space="preserve"> </w:t>
+        <w:t xml:space="preserve">parasztság egyre kevésbé támogatja Károlyit </w:t>
       </w:r>
     </w:p>
     <w:p>
@@ -1933,61 +1977,59 @@
         <w:spacing w:after="0"/>
       </w:pPr>
       <w:r>
-        <w:tab/>
-        <w:t xml:space="preserve">ellátásnál problémák </w:t>
-      </w:r>
-      <w:r>
-        <w:sym w:font="Wingdings" w:char="F0E0"/>
-      </w:r>
-      <w:r>
-        <w:t xml:space="preserve"> élelmezés, fűtőanyagellátás </w:t>
-      </w:r>
-    </w:p>
-    <w:p>
-      <w:pPr>
-        <w:tabs>
-          <w:tab w:val="left" w:pos="450"/>
-          <w:tab w:val="left" w:pos="1440"/>
-          <w:tab w:val="left" w:pos="1620"/>
-          <w:tab w:val="left" w:pos="3240"/>
-          <w:tab w:val="left" w:pos="5850"/>
-          <w:tab w:val="left" w:pos="6480"/>
-          <w:tab w:val="left" w:pos="6570"/>
-          <w:tab w:val="left" w:pos="6660"/>
-        </w:tabs>
-        <w:spacing w:after="0"/>
-      </w:pPr>
-      <w:r>
         <w:rPr>
           <w:noProof/>
         </w:rPr>
         <mc:AlternateContent>
-          <mc:Choice Requires="wpi">
+          <mc:Choice Requires="wps">
             <w:drawing>
-              <wp:anchor distT="0" distB="0" distL="114300" distR="114300" simplePos="0" relativeHeight="251675648" behindDoc="0" locked="0" layoutInCell="1" allowOverlap="1" wp14:anchorId="2C16CF48" wp14:editId="00D7BD96">
+              <wp:anchor distT="0" distB="0" distL="114300" distR="114300" simplePos="0" relativeHeight="251722752" behindDoc="0" locked="0" layoutInCell="1" allowOverlap="1" wp14:anchorId="5DA05771" wp14:editId="1F57DED1">
                 <wp:simplePos x="0" y="0"/>
                 <wp:positionH relativeFrom="column">
-                  <wp:posOffset>3216010</wp:posOffset>
+                  <wp:posOffset>3329305</wp:posOffset>
                 </wp:positionH>
                 <wp:positionV relativeFrom="paragraph">
-                  <wp:posOffset>-186300</wp:posOffset>
+                  <wp:posOffset>18415</wp:posOffset>
                 </wp:positionV>
-                <wp:extent cx="252720" cy="611640"/>
-                <wp:effectExtent l="38100" t="38100" r="52705" b="36195"/>
+                <wp:extent cx="180975" cy="533400"/>
+                <wp:effectExtent l="0" t="0" r="28575" b="19050"/>
                 <wp:wrapNone/>
-                <wp:docPr id="1531301905" name="Szabadkéz 10"/>
+                <wp:docPr id="351173674" name="Right Brace 34"/>
                 <wp:cNvGraphicFramePr/>
                 <a:graphic xmlns:a="http://schemas.openxmlformats.org/drawingml/2006/main">
-                  <a:graphicData uri="http://schemas.microsoft.com/office/word/2010/wordprocessingInk">
-                    <w14:contentPart bwMode="auto" r:id="rId9">
-                      <w14:nvContentPartPr>
-                        <w14:cNvContentPartPr/>
-                      </w14:nvContentPartPr>
-                      <w14:xfrm>
-                        <a:off x="0" y="0"/>
-                        <a:ext cx="252720" cy="611640"/>
-                      </w14:xfrm>
-                    </w14:contentPart>
+                  <a:graphicData uri="http://schemas.microsoft.com/office/word/2010/wordprocessingShape">
+                    <wps:wsp>
+                      <wps:cNvSpPr/>
+                      <wps:spPr>
+                        <a:xfrm>
+                          <a:off x="0" y="0"/>
+                          <a:ext cx="180975" cy="533400"/>
+                        </a:xfrm>
+                        <a:prstGeom prst="rightBrace">
+                          <a:avLst/>
+                        </a:prstGeom>
+                      </wps:spPr>
+                      <wps:style>
+                        <a:lnRef idx="1">
+                          <a:schemeClr val="dk1"/>
+                        </a:lnRef>
+                        <a:fillRef idx="0">
+                          <a:schemeClr val="dk1"/>
+                        </a:fillRef>
+                        <a:effectRef idx="0">
+                          <a:schemeClr val="dk1"/>
+                        </a:effectRef>
+                        <a:fontRef idx="minor">
+                          <a:schemeClr val="tx1"/>
+                        </a:fontRef>
+                      </wps:style>
+                      <wps:bodyPr rot="0" spcFirstLastPara="0" vertOverflow="overflow" horzOverflow="overflow" vert="horz" wrap="square" lIns="91440" tIns="45720" rIns="91440" bIns="45720" numCol="1" spcCol="0" rtlCol="0" fromWordArt="0" anchor="ctr" anchorCtr="0" forceAA="0" compatLnSpc="1">
+                        <a:prstTxWarp prst="textNoShape">
+                          <a:avLst/>
+                        </a:prstTxWarp>
+                        <a:noAutofit/>
+                      </wps:bodyPr>
+                    </wps:wsp>
                   </a:graphicData>
                 </a:graphic>
               </wp:anchor>
@@ -1995,32 +2037,44 @@
           </mc:Choice>
           <mc:Fallback>
             <w:pict>
-              <v:shapetype w14:anchorId="75A573A7" id="_x0000_t75" coordsize="21600,21600" o:spt="75" o:preferrelative="t" path="m@4@5l@4@11@9@11@9@5xe" filled="f" stroked="f">
+              <v:shape w14:anchorId="521CE638" id="Right Brace 34" o:spid="_x0000_s1026" type="#_x0000_t88" style="position:absolute;margin-left:262.15pt;margin-top:1.45pt;width:14.25pt;height:42pt;z-index:251722752;visibility:visible;mso-wrap-style:square;mso-wrap-distance-left:9pt;mso-wrap-distance-top:0;mso-wrap-distance-right:9pt;mso-wrap-distance-bottom:0;mso-position-horizontal:absolute;mso-position-horizontal-relative:text;mso-position-vertical:absolute;mso-position-vertical-relative:text;v-text-anchor:middle" o:gfxdata="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" adj="611" strokecolor="black [3200]" strokeweight=".5pt">
                 <v:stroke joinstyle="miter"/>
-                <v:formulas>
-                  <v:f eqn="if lineDrawn pixelLineWidth 0"/>
-                  <v:f eqn="sum @0 1 0"/>
-                  <v:f eqn="sum 0 0 @1"/>
-                  <v:f eqn="prod @2 1 2"/>
-                  <v:f eqn="prod @3 21600 pixelWidth"/>
-                  <v:f eqn="prod @3 21600 pixelHeight"/>
-                  <v:f eqn="sum @0 0 1"/>
-                  <v:f eqn="prod @6 1 2"/>
-                  <v:f eqn="prod @7 21600 pixelWidth"/>
-                  <v:f eqn="sum @8 21600 0"/>
-                  <v:f eqn="prod @7 21600 pixelHeight"/>
-                  <v:f eqn="sum @10 21600 0"/>
-                </v:formulas>
-                <v:path o:extrusionok="f" gradientshapeok="t" o:connecttype="rect"/>
-                <o:lock v:ext="edit" aspectratio="t"/>
-              </v:shapetype>
-              <v:shape id="Szabadkéz 10" o:spid="_x0000_s1026" type="#_x0000_t75" style="position:absolute;margin-left:252.75pt;margin-top:-15.15pt;width:20.9pt;height:49.1pt;z-index:251675648;visibility:visible;mso-wrap-style:square;mso-wrap-distance-left:9pt;mso-wrap-distance-top:0;mso-wrap-distance-right:9pt;mso-wrap-distance-bottom:0;mso-position-horizontal:absolute;mso-position-horizontal-relative:text;mso-position-vertical:absolute;mso-position-vertical-relative:text" o:gfxdata="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">
-                <v:imagedata r:id="rId10" o:title=""/>
               </v:shape>
             </w:pict>
           </mc:Fallback>
         </mc:AlternateContent>
       </w:r>
+      <w:r>
+        <w:tab/>
+        <w:t xml:space="preserve">ellátásnál problémák </w:t>
+      </w:r>
+      <w:r>
+        <w:sym w:font="Wingdings" w:char="F0E0"/>
+      </w:r>
+      <w:r>
+        <w:t xml:space="preserve"> élelmezés, fűtőanyag</w:t>
+      </w:r>
+      <w:r>
+        <w:t xml:space="preserve"> </w:t>
+      </w:r>
+      <w:r>
+        <w:t xml:space="preserve">ellátás </w:t>
+      </w:r>
+    </w:p>
+    <w:p>
+      <w:pPr>
+        <w:tabs>
+          <w:tab w:val="left" w:pos="450"/>
+          <w:tab w:val="left" w:pos="1440"/>
+          <w:tab w:val="left" w:pos="1620"/>
+          <w:tab w:val="left" w:pos="3240"/>
+          <w:tab w:val="left" w:pos="5850"/>
+          <w:tab w:val="left" w:pos="6480"/>
+          <w:tab w:val="left" w:pos="6570"/>
+          <w:tab w:val="left" w:pos="6660"/>
+        </w:tabs>
+        <w:spacing w:after="0"/>
+      </w:pPr>
       <w:r>
         <w:tab/>
         <w:t xml:space="preserve">katonák </w:t>
@@ -3065,7 +3119,6 @@
           </mc:Fallback>
         </mc:AlternateContent>
       </w:r>
-      <w:proofErr w:type="spellStart"/>
       <w:r>
         <w:rPr>
           <w:b/>
@@ -3085,15 +3138,7 @@
           <w:b/>
           <w:bCs/>
         </w:rPr>
-        <w:t>x</w:t>
-      </w:r>
-      <w:proofErr w:type="spellEnd"/>
-      <w:r>
-        <w:rPr>
-          <w:b/>
-          <w:bCs/>
-        </w:rPr>
-        <w:t xml:space="preserve"> jegyzék – 1919. március 20</w:t>
+        <w:t>x jegyzék – 1919. március 20</w:t>
       </w:r>
     </w:p>
     <w:p>
@@ -3663,7 +3708,7 @@
       </w:r>
       <w:r>
         <w:tab/>
-        <w:t xml:space="preserve">szociál demokrata párt és a kommunista párt (KMF: Kommunisták Magyarországi Pártja) egyesül </w:t>
+        <w:t xml:space="preserve">szociáldemokrata párt és a kommunista párt (KMF: Kommunisták Magyarországi Pártja) egyesül </w:t>
       </w:r>
     </w:p>
     <w:p>
@@ -4322,6 +4367,80 @@
         </w:tabs>
         <w:spacing w:after="0"/>
       </w:pPr>
+      <w:r>
+        <w:rPr>
+          <w:noProof/>
+        </w:rPr>
+        <mc:AlternateContent>
+          <mc:Choice Requires="wps">
+            <w:drawing>
+              <wp:anchor distT="0" distB="0" distL="114300" distR="114300" simplePos="0" relativeHeight="251723776" behindDoc="0" locked="0" layoutInCell="1" allowOverlap="1" wp14:anchorId="65D07EA6" wp14:editId="0E733BF7">
+                <wp:simplePos x="0" y="0"/>
+                <wp:positionH relativeFrom="column">
+                  <wp:posOffset>3195320</wp:posOffset>
+                </wp:positionH>
+                <wp:positionV relativeFrom="paragraph">
+                  <wp:posOffset>184150</wp:posOffset>
+                </wp:positionV>
+                <wp:extent cx="194948" cy="1620519"/>
+                <wp:effectExtent l="0" t="7620" r="26035" b="26035"/>
+                <wp:wrapNone/>
+                <wp:docPr id="1251654884" name="Right Brace 35"/>
+                <wp:cNvGraphicFramePr/>
+                <a:graphic xmlns:a="http://schemas.openxmlformats.org/drawingml/2006/main">
+                  <a:graphicData uri="http://schemas.microsoft.com/office/word/2010/wordprocessingShape">
+                    <wps:wsp>
+                      <wps:cNvSpPr/>
+                      <wps:spPr>
+                        <a:xfrm rot="16200000" flipH="1">
+                          <a:off x="0" y="0"/>
+                          <a:ext cx="194948" cy="1620519"/>
+                        </a:xfrm>
+                        <a:prstGeom prst="rightBrace">
+                          <a:avLst/>
+                        </a:prstGeom>
+                      </wps:spPr>
+                      <wps:style>
+                        <a:lnRef idx="1">
+                          <a:schemeClr val="dk1"/>
+                        </a:lnRef>
+                        <a:fillRef idx="0">
+                          <a:schemeClr val="dk1"/>
+                        </a:fillRef>
+                        <a:effectRef idx="0">
+                          <a:schemeClr val="dk1"/>
+                        </a:effectRef>
+                        <a:fontRef idx="minor">
+                          <a:schemeClr val="tx1"/>
+                        </a:fontRef>
+                      </wps:style>
+                      <wps:bodyPr rot="0" spcFirstLastPara="0" vertOverflow="overflow" horzOverflow="overflow" vert="horz" wrap="square" lIns="91440" tIns="45720" rIns="91440" bIns="45720" numCol="1" spcCol="0" rtlCol="0" fromWordArt="0" anchor="ctr" anchorCtr="0" forceAA="0" compatLnSpc="1">
+                        <a:prstTxWarp prst="textNoShape">
+                          <a:avLst/>
+                        </a:prstTxWarp>
+                        <a:noAutofit/>
+                      </wps:bodyPr>
+                    </wps:wsp>
+                  </a:graphicData>
+                </a:graphic>
+                <wp14:sizeRelH relativeFrom="margin">
+                  <wp14:pctWidth>0</wp14:pctWidth>
+                </wp14:sizeRelH>
+                <wp14:sizeRelV relativeFrom="margin">
+                  <wp14:pctHeight>0</wp14:pctHeight>
+                </wp14:sizeRelV>
+              </wp:anchor>
+            </w:drawing>
+          </mc:Choice>
+          <mc:Fallback>
+            <w:pict>
+              <v:shape w14:anchorId="7761CB2F" id="Right Brace 35" o:spid="_x0000_s1026" type="#_x0000_t88" style="position:absolute;margin-left:251.6pt;margin-top:14.5pt;width:15.35pt;height:127.6pt;rotation:90;flip:x;z-index:251723776;visibility:visible;mso-wrap-style:square;mso-width-percent:0;mso-height-percent:0;mso-wrap-distance-left:9pt;mso-wrap-distance-top:0;mso-wrap-distance-right:9pt;mso-wrap-distance-bottom:0;mso-position-horizontal:absolute;mso-position-horizontal-relative:text;mso-position-vertical:absolute;mso-position-vertical-relative:text;mso-width-percent:0;mso-height-percent:0;mso-width-relative:margin;mso-height-relative:margin;v-text-anchor:middle" o:gfxdata="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" adj="217" strokecolor="black [3200]" strokeweight=".5pt">
+                <v:stroke joinstyle="miter"/>
+              </v:shape>
+            </w:pict>
+          </mc:Fallback>
+        </mc:AlternateContent>
+      </w:r>
     </w:p>
     <w:p>
       <w:pPr>
@@ -4528,51 +4647,6 @@
         </w:tabs>
         <w:spacing w:after="0"/>
       </w:pPr>
-      <w:r>
-        <w:rPr>
-          <w:noProof/>
-        </w:rPr>
-        <mc:AlternateContent>
-          <mc:Choice Requires="wpi">
-            <w:drawing>
-              <wp:anchor distT="0" distB="0" distL="114300" distR="114300" simplePos="0" relativeHeight="251704320" behindDoc="0" locked="0" layoutInCell="1" allowOverlap="1" wp14:anchorId="0C39A898" wp14:editId="74CB646E">
-                <wp:simplePos x="0" y="0"/>
-                <wp:positionH relativeFrom="column">
-                  <wp:posOffset>2590640</wp:posOffset>
-                </wp:positionH>
-                <wp:positionV relativeFrom="paragraph">
-                  <wp:posOffset>-21151</wp:posOffset>
-                </wp:positionV>
-                <wp:extent cx="1654560" cy="149040"/>
-                <wp:effectExtent l="38100" t="38100" r="41275" b="41910"/>
-                <wp:wrapNone/>
-                <wp:docPr id="1112611763" name="Szabadkéz 12"/>
-                <wp:cNvGraphicFramePr/>
-                <a:graphic xmlns:a="http://schemas.openxmlformats.org/drawingml/2006/main">
-                  <a:graphicData uri="http://schemas.microsoft.com/office/word/2010/wordprocessingInk">
-                    <w14:contentPart bwMode="auto" r:id="rId11">
-                      <w14:nvContentPartPr>
-                        <w14:cNvContentPartPr/>
-                      </w14:nvContentPartPr>
-                      <w14:xfrm>
-                        <a:off x="0" y="0"/>
-                        <a:ext cx="1654560" cy="149040"/>
-                      </w14:xfrm>
-                    </w14:contentPart>
-                  </a:graphicData>
-                </a:graphic>
-              </wp:anchor>
-            </w:drawing>
-          </mc:Choice>
-          <mc:Fallback>
-            <w:pict>
-              <v:shape w14:anchorId="66742963" id="Szabadkéz 12" o:spid="_x0000_s1026" type="#_x0000_t75" style="position:absolute;margin-left:203.5pt;margin-top:-2.15pt;width:131.3pt;height:12.75pt;z-index:251704320;visibility:visible;mso-wrap-style:square;mso-wrap-distance-left:9pt;mso-wrap-distance-top:0;mso-wrap-distance-right:9pt;mso-wrap-distance-bottom:0;mso-position-horizontal:absolute;mso-position-horizontal-relative:text;mso-position-vertical:absolute;mso-position-vertical-relative:text" o:gfxdata="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">
-                <v:imagedata r:id="rId12" o:title=""/>
-              </v:shape>
-            </w:pict>
-          </mc:Fallback>
-        </mc:AlternateContent>
-      </w:r>
     </w:p>
     <w:p>
       <w:pPr>
@@ -4857,23 +4931,7 @@
           <w:b/>
           <w:bCs/>
         </w:rPr>
-        <w:t xml:space="preserve">Külpolitika: </w:t>
-      </w:r>
-      <w:proofErr w:type="spellStart"/>
-      <w:r>
-        <w:rPr>
-          <w:b/>
-          <w:bCs/>
-        </w:rPr>
-        <w:t>Vyx</w:t>
-      </w:r>
-      <w:proofErr w:type="spellEnd"/>
-      <w:r>
-        <w:rPr>
-          <w:b/>
-          <w:bCs/>
-        </w:rPr>
-        <w:t xml:space="preserve"> </w:t>
+        <w:t xml:space="preserve">Külpolitika: Vyx </w:t>
       </w:r>
       <w:r>
         <w:rPr>
@@ -4943,7 +5001,7 @@
       </w:r>
       <w:r>
         <w:tab/>
-        <w:t>A Román hadsereg megkezdi az előre nyomulást a Tisza vonaláig</w:t>
+        <w:t>A Román hadsereg megkezdi az előrenyomulást a Tisza vonaláig</w:t>
       </w:r>
     </w:p>
     <w:p>
@@ -5405,21 +5463,11 @@
       <w:r>
         <w:t xml:space="preserve"> </w:t>
       </w:r>
-      <w:proofErr w:type="spellStart"/>
-      <w:r>
-        <w:t>Clemencean</w:t>
-      </w:r>
-      <w:proofErr w:type="spellEnd"/>
-      <w:r>
-        <w:t xml:space="preserve"> (</w:t>
-      </w:r>
-      <w:proofErr w:type="spellStart"/>
-      <w:r>
-        <w:t>klemánzó</w:t>
-      </w:r>
-      <w:proofErr w:type="spellEnd"/>
-      <w:r>
-        <w:t>) – francia miniszterelnök</w:t>
+      <w:r>
+        <w:t>Clemenceau</w:t>
+      </w:r>
+      <w:r>
+        <w:t xml:space="preserve"> (klemánzó) – francia miniszterelnök</w:t>
       </w:r>
     </w:p>
     <w:p>
@@ -6024,23 +6072,7 @@
         <w:sym w:font="Wingdings" w:char="F0E0"/>
       </w:r>
       <w:r>
-        <w:t xml:space="preserve"> </w:t>
-      </w:r>
-      <w:proofErr w:type="spellStart"/>
-      <w:r>
-        <w:t>Antibolsevita</w:t>
-      </w:r>
-      <w:proofErr w:type="spellEnd"/>
-      <w:r>
-        <w:t xml:space="preserve"> </w:t>
-      </w:r>
-      <w:proofErr w:type="spellStart"/>
-      <w:r>
-        <w:t>Comite</w:t>
-      </w:r>
-      <w:proofErr w:type="spellEnd"/>
-      <w:r>
-        <w:t xml:space="preserve"> (kommunista ellenes - konzervatívok)</w:t>
+        <w:t xml:space="preserve"> Antibolsevita Comite (kommunista ellenes - konzervatívok)</w:t>
       </w:r>
     </w:p>
     <w:p>
@@ -6627,7 +6659,13 @@
         <w:t>stabilitás</w:t>
       </w:r>
       <w:r>
-        <w:t>: Huszárkormány – 1919 november</w:t>
+        <w:t>: Huszár</w:t>
+      </w:r>
+      <w:r>
+        <w:t xml:space="preserve"> K</w:t>
+      </w:r>
+      <w:r>
+        <w:t>ormány – 1919 november</w:t>
       </w:r>
     </w:p>
     <w:p>
@@ -6695,7 +6733,7 @@
 </file>
 
 <file path=word/numbering.xml><?xml version="1.0" encoding="utf-8"?>
-<w:numbering xmlns:wpc="http://schemas.microsoft.com/office/word/2010/wordprocessingCanvas" xmlns:cx="http://schemas.microsoft.com/office/drawing/2014/chartex" xmlns:cx1="http://schemas.microsoft.com/office/drawing/2015/9/8/chartex" xmlns:cx2="http://schemas.microsoft.com/office/drawing/2015/10/21/chartex" xmlns:cx3="http://schemas.microsoft.com/office/drawing/2016/5/9/chartex" xmlns:cx4="http://schemas.microsoft.com/office/drawing/2016/5/10/chartex" xmlns:cx5="http://schemas.microsoft.com/office/drawing/2016/5/11/chartex" xmlns:cx6="http://schemas.microsoft.com/office/drawing/2016/5/12/chartex" xmlns:cx7="http://schemas.microsoft.com/office/drawing/2016/5/13/chartex" xmlns:cx8="http://schemas.microsoft.com/office/drawing/2016/5/14/chartex" xmlns:mc="http://schemas.openxmlformats.org/markup-compatibility/2006" xmlns:aink="http://schemas.microsoft.com/office/drawing/2016/ink" xmlns:am3d="http://schemas.microsoft.com/office/drawing/2017/model3d" xmlns:o="urn:schemas-microsoft-com:office:office" xmlns:oel="http://schemas.microsoft.com/office/2019/extlst" xmlns:r="http://schemas.openxmlformats.org/officeDocument/2006/relationships" xmlns:m="http://schemas.openxmlformats.org/officeDocument/2006/math" xmlns:v="urn:schemas-microsoft-com:vml" xmlns:wp14="http://schemas.microsoft.com/office/word/2010/wordprocessingDrawing" xmlns:wp="http://schemas.openxmlformats.org/drawingml/2006/wordprocessingDrawing" xmlns:w10="urn:schemas-microsoft-com:office:word" xmlns:w="http://schemas.openxmlformats.org/wordprocessingml/2006/main" xmlns:w14="http://schemas.microsoft.com/office/word/2010/wordml" xmlns:w15="http://schemas.microsoft.com/office/word/2012/wordml" xmlns:w16cex="http://schemas.microsoft.com/office/word/2018/wordml/cex" xmlns:w16cid="http://schemas.microsoft.com/office/word/2016/wordml/cid" xmlns:w16="http://schemas.microsoft.com/office/word/2018/wordml" xmlns:w16du="http://schemas.microsoft.com/office/word/2023/wordml/word16du" xmlns:w16sdtdh="http://schemas.microsoft.com/office/word/2020/wordml/sdtdatahash" xmlns:w16se="http://schemas.microsoft.com/office/word/2015/wordml/symex" xmlns:wpg="http://schemas.microsoft.com/office/word/2010/wordprocessingGroup" xmlns:wpi="http://schemas.microsoft.com/office/word/2010/wordprocessingInk" xmlns:wne="http://schemas.microsoft.com/office/word/2006/wordml" xmlns:wps="http://schemas.microsoft.com/office/word/2010/wordprocessingShape" mc:Ignorable="w14 w15 w16se w16cid w16 w16cex w16sdtdh w16du wp14">
+<w:numbering xmlns:wpc="http://schemas.microsoft.com/office/word/2010/wordprocessingCanvas" xmlns:cx="http://schemas.microsoft.com/office/drawing/2014/chartex" xmlns:cx1="http://schemas.microsoft.com/office/drawing/2015/9/8/chartex" xmlns:cx2="http://schemas.microsoft.com/office/drawing/2015/10/21/chartex" xmlns:cx3="http://schemas.microsoft.com/office/drawing/2016/5/9/chartex" xmlns:cx4="http://schemas.microsoft.com/office/drawing/2016/5/10/chartex" xmlns:cx5="http://schemas.microsoft.com/office/drawing/2016/5/11/chartex" xmlns:cx6="http://schemas.microsoft.com/office/drawing/2016/5/12/chartex" xmlns:cx7="http://schemas.microsoft.com/office/drawing/2016/5/13/chartex" xmlns:cx8="http://schemas.microsoft.com/office/drawing/2016/5/14/chartex" xmlns:mc="http://schemas.openxmlformats.org/markup-compatibility/2006" xmlns:aink="http://schemas.microsoft.com/office/drawing/2016/ink" xmlns:am3d="http://schemas.microsoft.com/office/drawing/2017/model3d" xmlns:o="urn:schemas-microsoft-com:office:office" xmlns:oel="http://schemas.microsoft.com/office/2019/extlst" xmlns:r="http://schemas.openxmlformats.org/officeDocument/2006/relationships" xmlns:m="http://schemas.openxmlformats.org/officeDocument/2006/math" xmlns:v="urn:schemas-microsoft-com:vml" xmlns:wp14="http://schemas.microsoft.com/office/word/2010/wordprocessingDrawing" xmlns:wp="http://schemas.openxmlformats.org/drawingml/2006/wordprocessingDrawing" xmlns:w10="urn:schemas-microsoft-com:office:word" xmlns:w="http://schemas.openxmlformats.org/wordprocessingml/2006/main" xmlns:w14="http://schemas.microsoft.com/office/word/2010/wordml" xmlns:w15="http://schemas.microsoft.com/office/word/2012/wordml" xmlns:w16cex="http://schemas.microsoft.com/office/word/2018/wordml/cex" xmlns:w16cid="http://schemas.microsoft.com/office/word/2016/wordml/cid" xmlns:w16="http://schemas.microsoft.com/office/word/2018/wordml" xmlns:w16du="http://schemas.microsoft.com/office/word/2023/wordml/word16du" xmlns:w16sdtdh="http://schemas.microsoft.com/office/word/2020/wordml/sdtdatahash" xmlns:w16sdtfl="http://schemas.microsoft.com/office/word/2024/wordml/sdtformatlock" xmlns:w16se="http://schemas.microsoft.com/office/word/2015/wordml/symex" xmlns:wpg="http://schemas.microsoft.com/office/word/2010/wordprocessingGroup" xmlns:wpi="http://schemas.microsoft.com/office/word/2010/wordprocessingInk" xmlns:wne="http://schemas.microsoft.com/office/word/2006/wordml" xmlns:wps="http://schemas.microsoft.com/office/word/2010/wordprocessingShape" mc:Ignorable="w14 w15 w16se w16cid w16 w16cex w16sdtdh w16sdtfl w16du wp14">
   <w:abstractNum w:abstractNumId="0" w15:restartNumberingAfterBreak="0">
     <w:nsid w:val="06587C71"/>
     <w:multiLevelType w:val="hybridMultilevel"/>
@@ -8300,7 +8338,7 @@
 </file>
 
 <file path=word/styles.xml><?xml version="1.0" encoding="utf-8"?>
-<w:styles xmlns:mc="http://schemas.openxmlformats.org/markup-compatibility/2006" xmlns:r="http://schemas.openxmlformats.org/officeDocument/2006/relationships" xmlns:w="http://schemas.openxmlformats.org/wordprocessingml/2006/main" xmlns:w14="http://schemas.microsoft.com/office/word/2010/wordml" xmlns:w15="http://schemas.microsoft.com/office/word/2012/wordml" xmlns:w16cex="http://schemas.microsoft.com/office/word/2018/wordml/cex" xmlns:w16cid="http://schemas.microsoft.com/office/word/2016/wordml/cid" xmlns:w16="http://schemas.microsoft.com/office/word/2018/wordml" xmlns:w16du="http://schemas.microsoft.com/office/word/2023/wordml/word16du" xmlns:w16sdtdh="http://schemas.microsoft.com/office/word/2020/wordml/sdtdatahash" xmlns:w16se="http://schemas.microsoft.com/office/word/2015/wordml/symex" mc:Ignorable="w14 w15 w16se w16cid w16 w16cex w16sdtdh w16du">
+<w:styles xmlns:mc="http://schemas.openxmlformats.org/markup-compatibility/2006" xmlns:r="http://schemas.openxmlformats.org/officeDocument/2006/relationships" xmlns:w="http://schemas.openxmlformats.org/wordprocessingml/2006/main" xmlns:w14="http://schemas.microsoft.com/office/word/2010/wordml" xmlns:w15="http://schemas.microsoft.com/office/word/2012/wordml" xmlns:w16cex="http://schemas.microsoft.com/office/word/2018/wordml/cex" xmlns:w16cid="http://schemas.microsoft.com/office/word/2016/wordml/cid" xmlns:w16="http://schemas.microsoft.com/office/word/2018/wordml" xmlns:w16du="http://schemas.microsoft.com/office/word/2023/wordml/word16du" xmlns:w16sdtdh="http://schemas.microsoft.com/office/word/2020/wordml/sdtdatahash" xmlns:w16sdtfl="http://schemas.microsoft.com/office/word/2024/wordml/sdtformatlock" xmlns:w16se="http://schemas.microsoft.com/office/word/2015/wordml/symex" mc:Ignorable="w14 w15 w16se w16cid w16 w16cex w16sdtdh w16sdtfl w16du">
   <w:docDefaults>
     <w:rPrDefault>
       <w:rPr>
@@ -8696,15 +8734,15 @@
     <w:lsdException w:name="Unresolved Mention" w:semiHidden="1" w:unhideWhenUsed="1"/>
     <w:lsdException w:name="Smart Link" w:semiHidden="1" w:unhideWhenUsed="1"/>
   </w:latentStyles>
-  <w:style w:type="paragraph" w:default="1" w:styleId="Norml">
+  <w:style w:type="paragraph" w:default="1" w:styleId="Normal">
     <w:name w:val="Normal"/>
     <w:qFormat/>
   </w:style>
-  <w:style w:type="paragraph" w:styleId="Cmsor1">
+  <w:style w:type="paragraph" w:styleId="Heading1">
     <w:name w:val="heading 1"/>
-    <w:basedOn w:val="Norml"/>
-    <w:next w:val="Norml"/>
-    <w:link w:val="Cmsor1Char"/>
+    <w:basedOn w:val="Normal"/>
+    <w:next w:val="Normal"/>
+    <w:link w:val="Heading1Char"/>
     <w:uiPriority w:val="9"/>
     <w:qFormat/>
     <w:rsid w:val="00C41034"/>
@@ -8721,11 +8759,11 @@
       <w:szCs w:val="40"/>
     </w:rPr>
   </w:style>
-  <w:style w:type="paragraph" w:styleId="Cmsor2">
+  <w:style w:type="paragraph" w:styleId="Heading2">
     <w:name w:val="heading 2"/>
-    <w:basedOn w:val="Norml"/>
-    <w:next w:val="Norml"/>
-    <w:link w:val="Cmsor2Char"/>
+    <w:basedOn w:val="Normal"/>
+    <w:next w:val="Normal"/>
+    <w:link w:val="Heading2Char"/>
     <w:uiPriority w:val="9"/>
     <w:semiHidden/>
     <w:unhideWhenUsed/>
@@ -8744,11 +8782,11 @@
       <w:szCs w:val="32"/>
     </w:rPr>
   </w:style>
-  <w:style w:type="paragraph" w:styleId="Cmsor3">
+  <w:style w:type="paragraph" w:styleId="Heading3">
     <w:name w:val="heading 3"/>
-    <w:basedOn w:val="Norml"/>
-    <w:next w:val="Norml"/>
-    <w:link w:val="Cmsor3Char"/>
+    <w:basedOn w:val="Normal"/>
+    <w:next w:val="Normal"/>
+    <w:link w:val="Heading3Char"/>
     <w:uiPriority w:val="9"/>
     <w:semiHidden/>
     <w:unhideWhenUsed/>
@@ -8767,11 +8805,11 @@
       <w:szCs w:val="28"/>
     </w:rPr>
   </w:style>
-  <w:style w:type="paragraph" w:styleId="Cmsor4">
+  <w:style w:type="paragraph" w:styleId="Heading4">
     <w:name w:val="heading 4"/>
-    <w:basedOn w:val="Norml"/>
-    <w:next w:val="Norml"/>
-    <w:link w:val="Cmsor4Char"/>
+    <w:basedOn w:val="Normal"/>
+    <w:next w:val="Normal"/>
+    <w:link w:val="Heading4Char"/>
     <w:uiPriority w:val="9"/>
     <w:semiHidden/>
     <w:unhideWhenUsed/>
@@ -8790,11 +8828,11 @@
       <w:color w:val="2F5496" w:themeColor="accent1" w:themeShade="BF"/>
     </w:rPr>
   </w:style>
-  <w:style w:type="paragraph" w:styleId="Cmsor5">
+  <w:style w:type="paragraph" w:styleId="Heading5">
     <w:name w:val="heading 5"/>
-    <w:basedOn w:val="Norml"/>
-    <w:next w:val="Norml"/>
-    <w:link w:val="Cmsor5Char"/>
+    <w:basedOn w:val="Normal"/>
+    <w:next w:val="Normal"/>
+    <w:link w:val="Heading5Char"/>
     <w:uiPriority w:val="9"/>
     <w:semiHidden/>
     <w:unhideWhenUsed/>
@@ -8811,11 +8849,11 @@
       <w:color w:val="2F5496" w:themeColor="accent1" w:themeShade="BF"/>
     </w:rPr>
   </w:style>
-  <w:style w:type="paragraph" w:styleId="Cmsor6">
+  <w:style w:type="paragraph" w:styleId="Heading6">
     <w:name w:val="heading 6"/>
-    <w:basedOn w:val="Norml"/>
-    <w:next w:val="Norml"/>
-    <w:link w:val="Cmsor6Char"/>
+    <w:basedOn w:val="Normal"/>
+    <w:next w:val="Normal"/>
+    <w:link w:val="Heading6Char"/>
     <w:uiPriority w:val="9"/>
     <w:semiHidden/>
     <w:unhideWhenUsed/>
@@ -8834,11 +8872,11 @@
       <w:color w:val="595959" w:themeColor="text1" w:themeTint="A6"/>
     </w:rPr>
   </w:style>
-  <w:style w:type="paragraph" w:styleId="Cmsor7">
+  <w:style w:type="paragraph" w:styleId="Heading7">
     <w:name w:val="heading 7"/>
-    <w:basedOn w:val="Norml"/>
-    <w:next w:val="Norml"/>
-    <w:link w:val="Cmsor7Char"/>
+    <w:basedOn w:val="Normal"/>
+    <w:next w:val="Normal"/>
+    <w:link w:val="Heading7Char"/>
     <w:uiPriority w:val="9"/>
     <w:semiHidden/>
     <w:unhideWhenUsed/>
@@ -8855,11 +8893,11 @@
       <w:color w:val="595959" w:themeColor="text1" w:themeTint="A6"/>
     </w:rPr>
   </w:style>
-  <w:style w:type="paragraph" w:styleId="Cmsor8">
+  <w:style w:type="paragraph" w:styleId="Heading8">
     <w:name w:val="heading 8"/>
-    <w:basedOn w:val="Norml"/>
-    <w:next w:val="Norml"/>
-    <w:link w:val="Cmsor8Char"/>
+    <w:basedOn w:val="Normal"/>
+    <w:next w:val="Normal"/>
+    <w:link w:val="Heading8Char"/>
     <w:uiPriority w:val="9"/>
     <w:semiHidden/>
     <w:unhideWhenUsed/>
@@ -8878,11 +8916,11 @@
       <w:color w:val="272727" w:themeColor="text1" w:themeTint="D8"/>
     </w:rPr>
   </w:style>
-  <w:style w:type="paragraph" w:styleId="Cmsor9">
+  <w:style w:type="paragraph" w:styleId="Heading9">
     <w:name w:val="heading 9"/>
-    <w:basedOn w:val="Norml"/>
-    <w:next w:val="Norml"/>
-    <w:link w:val="Cmsor9Char"/>
+    <w:basedOn w:val="Normal"/>
+    <w:next w:val="Normal"/>
+    <w:link w:val="Heading9Char"/>
     <w:uiPriority w:val="9"/>
     <w:semiHidden/>
     <w:unhideWhenUsed/>
@@ -8899,13 +8937,13 @@
       <w:color w:val="272727" w:themeColor="text1" w:themeTint="D8"/>
     </w:rPr>
   </w:style>
-  <w:style w:type="character" w:default="1" w:styleId="Bekezdsalapbettpusa">
+  <w:style w:type="character" w:default="1" w:styleId="DefaultParagraphFont">
     <w:name w:val="Default Paragraph Font"/>
     <w:uiPriority w:val="1"/>
     <w:semiHidden/>
     <w:unhideWhenUsed/>
   </w:style>
-  <w:style w:type="table" w:default="1" w:styleId="Normltblzat">
+  <w:style w:type="table" w:default="1" w:styleId="TableNormal">
     <w:name w:val="Normal Table"/>
     <w:uiPriority w:val="99"/>
     <w:semiHidden/>
@@ -8920,16 +8958,16 @@
       </w:tblCellMar>
     </w:tblPr>
   </w:style>
-  <w:style w:type="numbering" w:default="1" w:styleId="Nemlista">
+  <w:style w:type="numbering" w:default="1" w:styleId="NoList">
     <w:name w:val="No List"/>
     <w:uiPriority w:val="99"/>
     <w:semiHidden/>
     <w:unhideWhenUsed/>
   </w:style>
-  <w:style w:type="character" w:customStyle="1" w:styleId="Cmsor1Char">
-    <w:name w:val="Címsor 1 Char"/>
-    <w:basedOn w:val="Bekezdsalapbettpusa"/>
-    <w:link w:val="Cmsor1"/>
+  <w:style w:type="character" w:customStyle="1" w:styleId="Heading1Char">
+    <w:name w:val="Heading 1 Char"/>
+    <w:basedOn w:val="DefaultParagraphFont"/>
+    <w:link w:val="Heading1"/>
     <w:uiPriority w:val="9"/>
     <w:rsid w:val="00C41034"/>
     <w:rPr>
@@ -8939,10 +8977,10 @@
       <w:szCs w:val="40"/>
     </w:rPr>
   </w:style>
-  <w:style w:type="character" w:customStyle="1" w:styleId="Cmsor2Char">
-    <w:name w:val="Címsor 2 Char"/>
-    <w:basedOn w:val="Bekezdsalapbettpusa"/>
-    <w:link w:val="Cmsor2"/>
+  <w:style w:type="character" w:customStyle="1" w:styleId="Heading2Char">
+    <w:name w:val="Heading 2 Char"/>
+    <w:basedOn w:val="DefaultParagraphFont"/>
+    <w:link w:val="Heading2"/>
     <w:uiPriority w:val="9"/>
     <w:semiHidden/>
     <w:rsid w:val="00C41034"/>
@@ -8953,10 +8991,10 @@
       <w:szCs w:val="32"/>
     </w:rPr>
   </w:style>
-  <w:style w:type="character" w:customStyle="1" w:styleId="Cmsor3Char">
-    <w:name w:val="Címsor 3 Char"/>
-    <w:basedOn w:val="Bekezdsalapbettpusa"/>
-    <w:link w:val="Cmsor3"/>
+  <w:style w:type="character" w:customStyle="1" w:styleId="Heading3Char">
+    <w:name w:val="Heading 3 Char"/>
+    <w:basedOn w:val="DefaultParagraphFont"/>
+    <w:link w:val="Heading3"/>
     <w:uiPriority w:val="9"/>
     <w:semiHidden/>
     <w:rsid w:val="00C41034"/>
@@ -8967,10 +9005,10 @@
       <w:szCs w:val="28"/>
     </w:rPr>
   </w:style>
-  <w:style w:type="character" w:customStyle="1" w:styleId="Cmsor4Char">
-    <w:name w:val="Címsor 4 Char"/>
-    <w:basedOn w:val="Bekezdsalapbettpusa"/>
-    <w:link w:val="Cmsor4"/>
+  <w:style w:type="character" w:customStyle="1" w:styleId="Heading4Char">
+    <w:name w:val="Heading 4 Char"/>
+    <w:basedOn w:val="DefaultParagraphFont"/>
+    <w:link w:val="Heading4"/>
     <w:uiPriority w:val="9"/>
     <w:semiHidden/>
     <w:rsid w:val="00C41034"/>
@@ -8981,10 +9019,10 @@
       <w:color w:val="2F5496" w:themeColor="accent1" w:themeShade="BF"/>
     </w:rPr>
   </w:style>
-  <w:style w:type="character" w:customStyle="1" w:styleId="Cmsor5Char">
-    <w:name w:val="Címsor 5 Char"/>
-    <w:basedOn w:val="Bekezdsalapbettpusa"/>
-    <w:link w:val="Cmsor5"/>
+  <w:style w:type="character" w:customStyle="1" w:styleId="Heading5Char">
+    <w:name w:val="Heading 5 Char"/>
+    <w:basedOn w:val="DefaultParagraphFont"/>
+    <w:link w:val="Heading5"/>
     <w:uiPriority w:val="9"/>
     <w:semiHidden/>
     <w:rsid w:val="00C41034"/>
@@ -8993,10 +9031,10 @@
       <w:color w:val="2F5496" w:themeColor="accent1" w:themeShade="BF"/>
     </w:rPr>
   </w:style>
-  <w:style w:type="character" w:customStyle="1" w:styleId="Cmsor6Char">
-    <w:name w:val="Címsor 6 Char"/>
-    <w:basedOn w:val="Bekezdsalapbettpusa"/>
-    <w:link w:val="Cmsor6"/>
+  <w:style w:type="character" w:customStyle="1" w:styleId="Heading6Char">
+    <w:name w:val="Heading 6 Char"/>
+    <w:basedOn w:val="DefaultParagraphFont"/>
+    <w:link w:val="Heading6"/>
     <w:uiPriority w:val="9"/>
     <w:semiHidden/>
     <w:rsid w:val="00C41034"/>
@@ -9007,10 +9045,10 @@
       <w:color w:val="595959" w:themeColor="text1" w:themeTint="A6"/>
     </w:rPr>
   </w:style>
-  <w:style w:type="character" w:customStyle="1" w:styleId="Cmsor7Char">
-    <w:name w:val="Címsor 7 Char"/>
-    <w:basedOn w:val="Bekezdsalapbettpusa"/>
-    <w:link w:val="Cmsor7"/>
+  <w:style w:type="character" w:customStyle="1" w:styleId="Heading7Char">
+    <w:name w:val="Heading 7 Char"/>
+    <w:basedOn w:val="DefaultParagraphFont"/>
+    <w:link w:val="Heading7"/>
     <w:uiPriority w:val="9"/>
     <w:semiHidden/>
     <w:rsid w:val="00C41034"/>
@@ -9019,10 +9057,10 @@
       <w:color w:val="595959" w:themeColor="text1" w:themeTint="A6"/>
     </w:rPr>
   </w:style>
-  <w:style w:type="character" w:customStyle="1" w:styleId="Cmsor8Char">
-    <w:name w:val="Címsor 8 Char"/>
-    <w:basedOn w:val="Bekezdsalapbettpusa"/>
-    <w:link w:val="Cmsor8"/>
+  <w:style w:type="character" w:customStyle="1" w:styleId="Heading8Char">
+    <w:name w:val="Heading 8 Char"/>
+    <w:basedOn w:val="DefaultParagraphFont"/>
+    <w:link w:val="Heading8"/>
     <w:uiPriority w:val="9"/>
     <w:semiHidden/>
     <w:rsid w:val="00C41034"/>
@@ -9033,10 +9071,10 @@
       <w:color w:val="272727" w:themeColor="text1" w:themeTint="D8"/>
     </w:rPr>
   </w:style>
-  <w:style w:type="character" w:customStyle="1" w:styleId="Cmsor9Char">
-    <w:name w:val="Címsor 9 Char"/>
-    <w:basedOn w:val="Bekezdsalapbettpusa"/>
-    <w:link w:val="Cmsor9"/>
+  <w:style w:type="character" w:customStyle="1" w:styleId="Heading9Char">
+    <w:name w:val="Heading 9 Char"/>
+    <w:basedOn w:val="DefaultParagraphFont"/>
+    <w:link w:val="Heading9"/>
     <w:uiPriority w:val="9"/>
     <w:semiHidden/>
     <w:rsid w:val="00C41034"/>
@@ -9045,11 +9083,11 @@
       <w:color w:val="272727" w:themeColor="text1" w:themeTint="D8"/>
     </w:rPr>
   </w:style>
-  <w:style w:type="paragraph" w:styleId="Cm">
+  <w:style w:type="paragraph" w:styleId="Title">
     <w:name w:val="Title"/>
-    <w:basedOn w:val="Norml"/>
-    <w:next w:val="Norml"/>
-    <w:link w:val="CmChar"/>
+    <w:basedOn w:val="Normal"/>
+    <w:next w:val="Normal"/>
+    <w:link w:val="TitleChar"/>
     <w:uiPriority w:val="10"/>
     <w:qFormat/>
     <w:rsid w:val="00C41034"/>
@@ -9065,10 +9103,10 @@
       <w:szCs w:val="56"/>
     </w:rPr>
   </w:style>
-  <w:style w:type="character" w:customStyle="1" w:styleId="CmChar">
-    <w:name w:val="Cím Char"/>
-    <w:basedOn w:val="Bekezdsalapbettpusa"/>
-    <w:link w:val="Cm"/>
+  <w:style w:type="character" w:customStyle="1" w:styleId="TitleChar">
+    <w:name w:val="Title Char"/>
+    <w:basedOn w:val="DefaultParagraphFont"/>
+    <w:link w:val="Title"/>
     <w:uiPriority w:val="10"/>
     <w:rsid w:val="00C41034"/>
     <w:rPr>
@@ -9079,11 +9117,11 @@
       <w:szCs w:val="56"/>
     </w:rPr>
   </w:style>
-  <w:style w:type="paragraph" w:styleId="Alcm">
+  <w:style w:type="paragraph" w:styleId="Subtitle">
     <w:name w:val="Subtitle"/>
-    <w:basedOn w:val="Norml"/>
-    <w:next w:val="Norml"/>
-    <w:link w:val="AlcmChar"/>
+    <w:basedOn w:val="Normal"/>
+    <w:next w:val="Normal"/>
+    <w:link w:val="SubtitleChar"/>
     <w:uiPriority w:val="11"/>
     <w:qFormat/>
     <w:rsid w:val="00C41034"/>
@@ -9100,10 +9138,10 @@
       <w:szCs w:val="28"/>
     </w:rPr>
   </w:style>
-  <w:style w:type="character" w:customStyle="1" w:styleId="AlcmChar">
-    <w:name w:val="Alcím Char"/>
-    <w:basedOn w:val="Bekezdsalapbettpusa"/>
-    <w:link w:val="Alcm"/>
+  <w:style w:type="character" w:customStyle="1" w:styleId="SubtitleChar">
+    <w:name w:val="Subtitle Char"/>
+    <w:basedOn w:val="DefaultParagraphFont"/>
+    <w:link w:val="Subtitle"/>
     <w:uiPriority w:val="11"/>
     <w:rsid w:val="00C41034"/>
     <w:rPr>
@@ -9114,11 +9152,11 @@
       <w:szCs w:val="28"/>
     </w:rPr>
   </w:style>
-  <w:style w:type="paragraph" w:styleId="Idzet">
+  <w:style w:type="paragraph" w:styleId="Quote">
     <w:name w:val="Quote"/>
-    <w:basedOn w:val="Norml"/>
-    <w:next w:val="Norml"/>
-    <w:link w:val="IdzetChar"/>
+    <w:basedOn w:val="Normal"/>
+    <w:next w:val="Normal"/>
+    <w:link w:val="QuoteChar"/>
     <w:uiPriority w:val="29"/>
     <w:qFormat/>
     <w:rsid w:val="00C41034"/>
@@ -9132,10 +9170,10 @@
       <w:color w:val="404040" w:themeColor="text1" w:themeTint="BF"/>
     </w:rPr>
   </w:style>
-  <w:style w:type="character" w:customStyle="1" w:styleId="IdzetChar">
-    <w:name w:val="Idézet Char"/>
-    <w:basedOn w:val="Bekezdsalapbettpusa"/>
-    <w:link w:val="Idzet"/>
+  <w:style w:type="character" w:customStyle="1" w:styleId="QuoteChar">
+    <w:name w:val="Quote Char"/>
+    <w:basedOn w:val="DefaultParagraphFont"/>
+    <w:link w:val="Quote"/>
     <w:uiPriority w:val="29"/>
     <w:rsid w:val="00C41034"/>
     <w:rPr>
@@ -9144,9 +9182,9 @@
       <w:color w:val="404040" w:themeColor="text1" w:themeTint="BF"/>
     </w:rPr>
   </w:style>
-  <w:style w:type="paragraph" w:styleId="Listaszerbekezds">
+  <w:style w:type="paragraph" w:styleId="ListParagraph">
     <w:name w:val="List Paragraph"/>
-    <w:basedOn w:val="Norml"/>
+    <w:basedOn w:val="Normal"/>
     <w:uiPriority w:val="34"/>
     <w:qFormat/>
     <w:rsid w:val="00C41034"/>
@@ -9155,9 +9193,9 @@
       <w:contextualSpacing/>
     </w:pPr>
   </w:style>
-  <w:style w:type="character" w:styleId="Erskiemels">
+  <w:style w:type="character" w:styleId="IntenseEmphasis">
     <w:name w:val="Intense Emphasis"/>
-    <w:basedOn w:val="Bekezdsalapbettpusa"/>
+    <w:basedOn w:val="DefaultParagraphFont"/>
     <w:uiPriority w:val="21"/>
     <w:qFormat/>
     <w:rsid w:val="00C41034"/>
@@ -9167,11 +9205,11 @@
       <w:color w:val="2F5496" w:themeColor="accent1" w:themeShade="BF"/>
     </w:rPr>
   </w:style>
-  <w:style w:type="paragraph" w:styleId="Kiemeltidzet">
+  <w:style w:type="paragraph" w:styleId="IntenseQuote">
     <w:name w:val="Intense Quote"/>
-    <w:basedOn w:val="Norml"/>
-    <w:next w:val="Norml"/>
-    <w:link w:val="KiemeltidzetChar"/>
+    <w:basedOn w:val="Normal"/>
+    <w:next w:val="Normal"/>
+    <w:link w:val="IntenseQuoteChar"/>
     <w:uiPriority w:val="30"/>
     <w:qFormat/>
     <w:rsid w:val="00C41034"/>
@@ -9190,10 +9228,10 @@
       <w:color w:val="2F5496" w:themeColor="accent1" w:themeShade="BF"/>
     </w:rPr>
   </w:style>
-  <w:style w:type="character" w:customStyle="1" w:styleId="KiemeltidzetChar">
-    <w:name w:val="Kiemelt idézet Char"/>
-    <w:basedOn w:val="Bekezdsalapbettpusa"/>
-    <w:link w:val="Kiemeltidzet"/>
+  <w:style w:type="character" w:customStyle="1" w:styleId="IntenseQuoteChar">
+    <w:name w:val="Intense Quote Char"/>
+    <w:basedOn w:val="DefaultParagraphFont"/>
+    <w:link w:val="IntenseQuote"/>
     <w:uiPriority w:val="30"/>
     <w:rsid w:val="00C41034"/>
     <w:rPr>
@@ -9202,9 +9240,9 @@
       <w:color w:val="2F5496" w:themeColor="accent1" w:themeShade="BF"/>
     </w:rPr>
   </w:style>
-  <w:style w:type="character" w:styleId="Ershivatkozs">
+  <w:style w:type="character" w:styleId="IntenseReference">
     <w:name w:val="Intense Reference"/>
-    <w:basedOn w:val="Bekezdsalapbettpusa"/>
+    <w:basedOn w:val="DefaultParagraphFont"/>
     <w:uiPriority w:val="32"/>
     <w:qFormat/>
     <w:rsid w:val="00C41034"/>
@@ -9217,115 +9255,6 @@
     </w:rPr>
   </w:style>
 </w:styles>
-</file>
-
-<file path=word/ink/ink1.xml><?xml version="1.0" encoding="utf-8"?>
-<inkml:ink xmlns:inkml="http://www.w3.org/2003/InkML">
-  <inkml:definitions>
-    <inkml:context xml:id="ctx0">
-      <inkml:inkSource xml:id="inkSrc0">
-        <inkml:traceFormat>
-          <inkml:channel name="X" type="integer" min="-2.14748E9" max="2.14748E9" units="cm"/>
-          <inkml:channel name="Y" type="integer" min="-2.14748E9" max="2.14748E9" units="cm"/>
-          <inkml:channel name="F" type="integer" max="32767" units="dev"/>
-        </inkml:traceFormat>
-        <inkml:channelProperties>
-          <inkml:channelProperty channel="X" name="resolution" value="1000" units="1/cm"/>
-          <inkml:channelProperty channel="Y" name="resolution" value="1000" units="1/cm"/>
-          <inkml:channelProperty channel="F" name="resolution" value="0" units="1/dev"/>
-        </inkml:channelProperties>
-      </inkml:inkSource>
-      <inkml:timestamp xml:id="ts0" timeString="2024-11-11T20:01:37.553"/>
-    </inkml:context>
-    <inkml:brush xml:id="br0">
-      <inkml:brushProperty name="width" value="0.035" units="cm"/>
-      <inkml:brushProperty name="height" value="0.035" units="cm"/>
-    </inkml:brush>
-  </inkml:definitions>
-  <inkml:trace contextRef="#ctx0" brushRef="#br0">1 49 24575,'32'1'0,"-1"-2"0,1-1 0,51-11 0,-26 2 0,0 1 0,1 4 0,96 0 0,-124 6 0,9 0 0,55 7 0,-83-6 0,-1 1 0,0 0 0,1 1 0,-1 0 0,-1 0 0,1 1 0,0 1 0,-1 0 0,0 0 0,12 9 0,-17-10 0,-1 1 0,1 0 0,-1 0 0,0 0 0,0 0 0,0 0 0,-1 1 0,1-1 0,-1 1 0,-1 0 0,1-1 0,0 10 0,12 30 0,-10-36 0,4 7 0,-1 1 0,0 0 0,-2 0 0,7 32 0,-11-45 0,0 0 0,-1 0 0,0 0 0,0 0 0,0 0 0,-1 1 0,1-1 0,-1 0 0,0 0 0,0 0 0,0-1 0,-1 1 0,1 0 0,-1 0 0,0-1 0,0 1 0,0-1 0,-1 1 0,1-1 0,-1 0 0,1 0 0,-1 0 0,0 0 0,-1-1 0,1 1 0,-7 3 0,-50 25 0,43-23 0,0 0 0,1 2 0,0 0 0,-20 16 0,28-19 0,0 0 0,0 1 0,1 0 0,0 0 0,1 0 0,0 1 0,-8 15 0,12-21 0,1 0 0,0 0 0,0 0 0,0-1 0,1 1 0,-1 0 0,1 0 0,-1 0 0,1 0 0,0 0 0,0 0 0,0 0 0,1 0 0,-1 0 0,1 0 0,0 0 0,-1 0 0,1 0 0,0-1 0,1 1 0,-1 0 0,0-1 0,1 1 0,0-1 0,-1 1 0,1-1 0,0 0 0,0 0 0,1 1 0,-1-1 0,5 2 0,14 10 0,2-1 0,-1-2 0,2 0 0,-1-2 0,1 0 0,1-2 0,33 6 0,42 15 0,-82-23 0,0-1 0,1-1 0,-1-1 0,1-1 0,32-1 0,-74-1 0,-45-9 0,36 4 0,-52-3 0,43 8 0,27-1 0,0 1 0,0 1 0,0 0 0,0 1 0,0 1 0,-24 5 0,35-5 0,0-1 0,0 1 0,0 0 0,1 0 0,-1 0 0,1 0 0,0 0 0,-1 1 0,1-1 0,0 1 0,0-1 0,0 1 0,1 0 0,-1 0 0,1-1 0,0 1 0,-2 5 0,-13 60 0,9-30 0,5-30 0,1 0 0,0 1 0,0-1 0,1 1 0,0-1 0,0 0 0,1 1 0,0-1 0,1 0 0,3 12 0,5 10 0,20 43 0,-5-14 0,-7-14 0,-5-12 0,18 67 0,-25-77 0,-4-19 0,-1 1 0,0-1 0,0 1 0,0-1 0,0 1 0,-1 0 0,0 8 0,0-11 0,-1-1 0,1 1 0,-1-1 0,0 1 0,1-1 0,-1 0 0,0 1 0,0-1 0,0 0 0,0 0 0,0 0 0,0 0 0,0 0 0,-1 0 0,1 0 0,0 0 0,-1 0 0,1 0 0,0-1 0,-1 1 0,1 0 0,-1-1 0,1 1 0,-1-1 0,1 0 0,-1 1 0,1-1 0,-4 0 0,-9 2 0,0-1 0,-1-1 0,1 0 0,0-1 0,0 0 0,-1-1 0,-13-4 0,-96-34 0,98 29 0,1 2 0,-1 1 0,-1 0 0,0 3 0,-48-6 0,-11 12-1365,76 0-5461</inkml:trace>
-  <inkml:trace contextRef="#ctx0" brushRef="#br0" timeOffset="513.76">1536 1365 24575,'0'0'-8191</inkml:trace>
-</inkml:ink>
-</file>
-
-<file path=word/ink/ink2.xml><?xml version="1.0" encoding="utf-8"?>
-<inkml:ink xmlns:inkml="http://www.w3.org/2003/InkML">
-  <inkml:definitions>
-    <inkml:context xml:id="ctx0">
-      <inkml:inkSource xml:id="inkSrc0">
-        <inkml:traceFormat>
-          <inkml:channel name="X" type="integer" min="-2.14748E9" max="2.14748E9" units="cm"/>
-          <inkml:channel name="Y" type="integer" min="-2.14748E9" max="2.14748E9" units="cm"/>
-          <inkml:channel name="F" type="integer" max="32767" units="dev"/>
-        </inkml:traceFormat>
-        <inkml:channelProperties>
-          <inkml:channelProperty channel="X" name="resolution" value="1000" units="1/cm"/>
-          <inkml:channelProperty channel="Y" name="resolution" value="1000" units="1/cm"/>
-          <inkml:channelProperty channel="F" name="resolution" value="0" units="1/dev"/>
-        </inkml:channelProperties>
-      </inkml:inkSource>
-      <inkml:timestamp xml:id="ts0" timeString="2024-11-11T20:08:05.899"/>
-    </inkml:context>
-    <inkml:brush xml:id="br0">
-      <inkml:brushProperty name="width" value="0.035" units="cm"/>
-      <inkml:brushProperty name="height" value="0.035" units="cm"/>
-    </inkml:brush>
-  </inkml:definitions>
-  <inkml:trace contextRef="#ctx0" brushRef="#br0">75 84 24575,'24'-2'0,"1"-1"0,-1-1 0,0-1 0,0-1 0,34-14 0,-33 11 0,1 1 0,0 1 0,0 1 0,37-4 0,21 7 0,96 8 0,-174-5 0,-1 1 0,1-1 0,0 1 0,-1 1 0,1-1 0,-1 1 0,1 0 0,-1 0 0,0 0 0,1 1 0,-1 0 0,7 6 0,-9-6 0,0 0 0,0 1 0,0-1 0,-1 1 0,0 0 0,1 0 0,-2 0 0,1 0 0,0 0 0,-1 0 0,1 0 0,-1 0 0,0 1 0,-1-1 0,1 1 0,-1 7 0,-3 180 0,0-114 0,6 79 0,8-88 0,-8-60 0,-1 1 0,1-1 0,-2 1 0,0 0 0,0 0 0,-1 0 0,0 0 0,0 0 0,-1-1 0,-1 1 0,1 0 0,-2 0 0,1-1 0,-1 1 0,-7 12 0,-5 5 0,1 1 0,1 1 0,1 0 0,-11 42 0,-3 7 0,18-57 0,1 0 0,1 0 0,-4 25 0,-14 74 0,15-82 0,2 0 0,1 0 0,-1 46 0,7-72 0,-1-1 0,1-1 0,1 0 0,-1 0 0,2 0 0,-1 0 0,5 14 0,-5-21 0,0-1 0,1 0 0,-1 1 0,1-1 0,-1 0 0,1 0 0,0 0 0,-1 0 0,1 0 0,0 0 0,0 0 0,1-1 0,-1 1 0,0-1 0,0 1 0,1-1 0,-1 0 0,1 0 0,-1 0 0,1-1 0,0 1 0,-1 0 0,1-1 0,0 0 0,-1 1 0,1-1 0,0 0 0,-1 0 0,4-1 0,19-3 0,1-1 0,-2 0 0,1-2 0,-1-1 0,25-12 0,-33 14 0,-4 0 0,0 1 0,0 1 0,1 0 0,0 1 0,0 0 0,19-2 0,64-8 0,-67 8 0,57-3 0,-78 8 0,-5 0 0,0 1 0,1-1 0,-1 0 0,1 0 0,-1-1 0,0 1 0,1-1 0,-1 0 0,0 0 0,1 0 0,-1 0 0,0 0 0,5-3 0,-8 3 0,0 1 0,0 0 0,0-1 0,0 1 0,0 0 0,0 0 0,0-1 0,0 1 0,0 0 0,0-1 0,0 1 0,0 0 0,0-1 0,0 1 0,0 0 0,0-1 0,0 1 0,-1 0 0,1 0 0,0-1 0,0 1 0,0 0 0,-1 0 0,1-1 0,0 1 0,0 0 0,0 0 0,-1-1 0,1 1 0,0 0 0,0 0 0,-1 0 0,1 0 0,0 0 0,-1-1 0,1 1 0,0 0 0,-1 0 0,1 0 0,0 0 0,0 0 0,-1 0 0,1 0 0,0 0 0,-1 0 0,1 0 0,0 0 0,-1 0 0,-18-3 0,7 1 0,-1 1 0,1 1 0,-1 0 0,1 1 0,-1 1 0,1 0 0,-23 6 0,5 3 0,-54 27 0,62-29 0,-1-1 0,0-1 0,0-1 0,0-1 0,-1-1 0,1-1 0,-35 0 0,15 0 0,-54 10 0,26-2 0,66-10 0,0-1 0,1 1 0,-1-1 0,1 2 0,-1-1 0,1 0 0,-1 1 0,1 0 0,0 0 0,0 0 0,0 0 0,0 1 0,0 0 0,0-1 0,1 1 0,-1 1 0,1-1 0,0 0 0,0 1 0,0 0 0,1 0 0,-1-1 0,1 2 0,0-1 0,-3 8 0,1 4 0,1 0 0,1 0 0,0 1 0,1-1 0,2 32 0,-1-40 0,0 8 0,-1 0 0,-1 1 0,-5 19 0,4-23 0,0 0 0,1 0 0,1 1 0,0-1 0,0 0 0,3 14 0,-1-11 0,2 0 0,0 0 0,1 0 0,0-1 0,2 0 0,-1 0 0,2 0 0,0 0 0,1-1 0,0 0 0,1-1 0,1 0 0,0 0 0,0-1 0,1-1 0,1 0 0,19 15 0,12-9 0,-37-15 0,1 0 0,0 0 0,0 1 0,-1 0 0,1 0 0,6 5 0,-11-7 0,-1 0 0,0 1 0,1-1 0,-1 1 0,0-1 0,0 1 0,0-1 0,0 1 0,0-1 0,0 1 0,-1 0 0,1 0 0,0-1 0,-1 1 0,0 0 0,1 0 0,-1 0 0,0-1 0,0 1 0,0 0 0,0 0 0,0 0 0,0 0 0,0 0 0,-1-1 0,1 1 0,-1 0 0,-1 2 0,1 0 0,-1-1 0,0 1 0,0-1 0,0 0 0,0 1 0,-1-1 0,1-1 0,-1 1 0,0 0 0,0-1 0,0 1 0,0-1 0,-5 3 0,-52 26 0,31-17 0,6-2 0,0 0 0,-1-2 0,0 0 0,0-2 0,-1-1 0,0 0 0,-1-2 0,-46 3 0,60-7 0,1 0 0,-1 1 0,1 0 0,-1 1 0,1 0 0,0 1 0,0 0 0,0 0 0,0 1 0,1 1 0,0 0 0,-12 9 0,14-11-124,0 0 0,0-1 0,-1 0 0,1 0 0,-1-1 0,0 0-1,1-1 1,-1 0 0,0 0 0,-14-1 0,0 0-6702</inkml:trace>
-</inkml:ink>
-</file>
-
-<file path=word/ink/ink3.xml><?xml version="1.0" encoding="utf-8"?>
-<inkml:ink xmlns:inkml="http://www.w3.org/2003/InkML">
-  <inkml:definitions>
-    <inkml:context xml:id="ctx0">
-      <inkml:inkSource xml:id="inkSrc0">
-        <inkml:traceFormat>
-          <inkml:channel name="X" type="integer" min="-2.14748E9" max="2.14748E9" units="cm"/>
-          <inkml:channel name="Y" type="integer" min="-2.14748E9" max="2.14748E9" units="cm"/>
-          <inkml:channel name="F" type="integer" max="32767" units="dev"/>
-        </inkml:traceFormat>
-        <inkml:channelProperties>
-          <inkml:channelProperty channel="X" name="resolution" value="1000" units="1/cm"/>
-          <inkml:channelProperty channel="Y" name="resolution" value="1000" units="1/cm"/>
-          <inkml:channelProperty channel="F" name="resolution" value="0" units="1/dev"/>
-        </inkml:channelProperties>
-      </inkml:inkSource>
-      <inkml:timestamp xml:id="ts0" timeString="2024-11-23T18:27:41.667"/>
-    </inkml:context>
-    <inkml:brush xml:id="br0">
-      <inkml:brushProperty name="width" value="0.035" units="cm"/>
-      <inkml:brushProperty name="height" value="0.035" units="cm"/>
-    </inkml:brush>
-  </inkml:definitions>
-  <inkml:trace contextRef="#ctx0" brushRef="#br0">24 31 24575,'56'-21'0,"-38"17"0,2 1 0,-1 1 0,0 1 0,33 2 0,-46-1 0,-1 1 0,0 0 0,0-1 0,0 2 0,0-1 0,0 1 0,0 0 0,0 0 0,0 0 0,-1 0 0,1 1 0,-1 0 0,0 0 0,1 0 0,-1 1 0,-1-1 0,1 1 0,0 0 0,-1 0 0,0 0 0,5 9 0,3 12 0,-1 0 0,-2 1 0,0 0 0,-1 1 0,5 48 0,-8-31 0,-2 1 0,-7 79 0,-20 10 0,15-80 0,8-45 0,-1 0 0,2 0 0,-1 0 0,1 0 0,1 1 0,0 9 0,0-17 0,1 1 0,0 0 0,-1 0 0,1-1 0,0 1 0,1 0 0,-1-1 0,0 1 0,1-1 0,-1 0 0,1 1 0,0-1 0,0 0 0,0 0 0,0 0 0,0 0 0,0 0 0,0-1 0,1 1 0,-1-1 0,1 1 0,-1-1 0,1 0 0,3 1 0,21 7 0,1-2 0,0-1 0,1-2 0,-1 0 0,1-2 0,0-1 0,43-4 0,-9 1 0,-102 2 0,0-2 0,-69-12 0,88 10 0,0 1 0,0 0 0,-24 1 0,36 2 0,1 0 0,0 1 0,0-1 0,0 1 0,0 1 0,0 0 0,0 0 0,0 0 0,0 1 0,1-1 0,-1 2 0,-8 4 0,13-5 0,-1-1 0,1 0 0,0 1 0,0-1 0,0 1 0,0 0 0,0 0 0,1 0 0,-1 0 0,1 0 0,0 0 0,0 0 0,-1 6 0,-5 48 0,1-10 0,-2 6 0,1 0 0,3 1 0,7 106 0,0-44 0,-3-101 0,0 1 0,-1-1 0,-1 0 0,0 0 0,-1 0 0,-1 0 0,0 0 0,-1-1 0,-1 1 0,0-1 0,-1-1 0,0 1 0,-1-1 0,-17 21 0,20-29 11,-1-1 0,1 0 0,-1 0 0,0-1 0,0 0 0,-1 0-1,1 0 1,-1-1 0,1 0 0,-9 2 0,-70 9-1496,64-11-5341</inkml:trace>
-</inkml:ink>
-</file>
-
-<file path=word/ink/ink4.xml><?xml version="1.0" encoding="utf-8"?>
-<inkml:ink xmlns:inkml="http://www.w3.org/2003/InkML">
-  <inkml:definitions>
-    <inkml:context xml:id="ctx0">
-      <inkml:inkSource xml:id="inkSrc0">
-        <inkml:traceFormat>
-          <inkml:channel name="X" type="integer" min="-2.14748E9" max="2.14748E9" units="cm"/>
-          <inkml:channel name="Y" type="integer" min="-2.14748E9" max="2.14748E9" units="cm"/>
-          <inkml:channel name="F" type="integer" max="32767" units="dev"/>
-        </inkml:traceFormat>
-        <inkml:channelProperties>
-          <inkml:channelProperty channel="X" name="resolution" value="1000" units="1/cm"/>
-          <inkml:channelProperty channel="Y" name="resolution" value="1000" units="1/cm"/>
-          <inkml:channelProperty channel="F" name="resolution" value="0" units="1/dev"/>
-        </inkml:channelProperties>
-      </inkml:inkSource>
-      <inkml:timestamp xml:id="ts0" timeString="2024-11-23T18:53:30.779"/>
-    </inkml:context>
-    <inkml:brush xml:id="br0">
-      <inkml:brushProperty name="width" value="0.035" units="cm"/>
-      <inkml:brushProperty name="height" value="0.035" units="cm"/>
-    </inkml:brush>
-  </inkml:definitions>
-  <inkml:trace contextRef="#ctx0" brushRef="#br0">1 40 24575,'5'2'0,"1"-1"0,-1 1 0,1 0 0,-1 1 0,1-1 0,-1 1 0,9 6 0,6 3 0,16 7 0,-27-13 0,0-1 0,0 0 0,1-1 0,0 0 0,0-1 0,0 0 0,14 3 0,-21-6 0,57 9 0,99 2 0,-140-10 0,0 1 0,31 7 0,-29-5 0,-1-1 0,26 1 0,1037-5 0,-1063 0 0,0-1 0,28-6 0,-28 3 0,1 2 0,26-1 0,-20 3 0,17 1 0,56 5 0,-86-3 0,1 1 0,-1 0 0,0 1 0,0 0 0,0 2 0,0-1 0,22 14 0,-31-16 0,7 4 0,-2 0 0,1 0 0,13 13 0,-21-17 0,0 1 0,0-1 0,0 1 0,-1-1 0,1 1 0,-1 0 0,0 0 0,0 0 0,0 0 0,-1 0 0,0 1 0,0-1 0,2 8 0,26 95 0,-29-107 0,-2-13 0,1 0 0,0 0 0,1-1 0,1 1 0,2-17 0,-1 22 0,0 0 0,1-1 0,-1 1 0,2 0 0,-1 1 0,1-1 0,0 1 0,1-1 0,5-6 0,-6 10 0,0 0 0,0 1 0,0 0 0,1 0 0,-1 0 0,1 0 0,-1 1 0,1 0 0,0 0 0,0 0 0,0 0 0,0 1 0,0 0 0,0 0 0,1 0 0,5 0 0,297-1 0,-152 5 0,-49-1 0,117-5 0,-159-7 0,-44 6 0,-1 0 0,28 0 0,616 5 0,-645-2 0,1-1 0,28-6 0,-27 3 0,-1 2 0,27-1 0,58 6 0,78-4 0,-179 1 19,1 0 0,0 0 0,-1 0 0,1-1 0,-1 1 0,0-1 0,1-1 0,-1 1 0,0 0 0,0-1 0,-1 0 0,1 0 0,-1 0 0,1 0 0,-1-1 0,0 1 0,4-7 0,-2 4-190,-1-1 0,0 0 1,0 0-1,-1-1 0,0 1 1,0-1-1,0 0 0,-1 0 1,1-11-1,-1 2-6655</inkml:trace>
-</inkml:ink>
 </file>
 
 <file path=word/theme/theme1.xml><?xml version="1.0" encoding="utf-8"?>
